--- a/documents/ทก01-แก้.docx
+++ b/documents/ทก01-แก้.docx
@@ -4145,7 +4145,15 @@
         <w:rPr>
           <w:rFonts w:ascii="TH SarabunPSK" w:hAnsi="TH SarabunPSK" w:cs="TH SarabunPSK"/>
         </w:rPr>
-        <w:t xml:space="preserve"> NTP </w:t>
+        <w:t xml:space="preserve"> </w:t>
+      </w:r>
+      <w:r>
+        <w:rPr>
+          <w:rFonts w:ascii="TH SarabunPSK" w:hAnsi="TH SarabunPSK" w:cs="TH SarabunPSK"/>
+          <w:sz w:val="28"/>
+          <w:szCs w:val="32"/>
+        </w:rPr>
+        <w:t xml:space="preserve">NTP </w:t>
       </w:r>
       <w:r>
         <w:rPr>
@@ -17740,7 +17748,7 @@
       <w:pPr>
         <w:jc w:val="both"/>
         <w:rPr>
-          <w:rFonts w:ascii="TH SarabunPSK" w:hAnsi="TH SarabunPSK" w:cs="TH SarabunPSK" w:hint="cs"/>
+          <w:rFonts w:ascii="TH SarabunPSK" w:hAnsi="TH SarabunPSK" w:cs="TH SarabunPSK"/>
           <w:sz w:val="28"/>
           <w:szCs w:val="28"/>
         </w:rPr>
@@ -18104,23 +18112,7 @@
           <w:sz w:val="28"/>
         </w:rPr>
         <w:tab/>
-        <w:t xml:space="preserve">M. </w:t>
-      </w:r>
-      <w:proofErr w:type="spellStart"/>
-      <w:r>
-        <w:rPr>
-          <w:rFonts w:ascii="TH SarabunPSK" w:hAnsi="TH SarabunPSK" w:cs="TH SarabunPSK"/>
-          <w:sz w:val="28"/>
-        </w:rPr>
-        <w:t>Cagalj</w:t>
-      </w:r>
-      <w:proofErr w:type="spellEnd"/>
-      <w:r>
-        <w:rPr>
-          <w:rFonts w:ascii="TH SarabunPSK" w:hAnsi="TH SarabunPSK" w:cs="TH SarabunPSK"/>
-          <w:sz w:val="28"/>
-        </w:rPr>
-        <w:t>, “The Secure Shell (SSH) Protocol”.</w:t>
+        <w:t>M. Cagalj, “The Secure Shell (SSH) Protocol”.</w:t>
       </w:r>
     </w:p>
     <w:p>
@@ -18224,23 +18216,7 @@
           <w:sz w:val="28"/>
         </w:rPr>
         <w:tab/>
-        <w:t xml:space="preserve">D. L. Mills, “Network Time Protocol (NTP),” RFC Editor, RFC0958, Sep. 1985. </w:t>
-      </w:r>
-      <w:proofErr w:type="spellStart"/>
-      <w:r>
-        <w:rPr>
-          <w:rFonts w:ascii="TH SarabunPSK" w:hAnsi="TH SarabunPSK" w:cs="TH SarabunPSK"/>
-          <w:sz w:val="28"/>
-        </w:rPr>
-        <w:t>doi</w:t>
-      </w:r>
-      <w:proofErr w:type="spellEnd"/>
-      <w:r>
-        <w:rPr>
-          <w:rFonts w:ascii="TH SarabunPSK" w:hAnsi="TH SarabunPSK" w:cs="TH SarabunPSK"/>
-          <w:sz w:val="28"/>
-        </w:rPr>
-        <w:t>: 10.17487/rfc0958.</w:t>
+        <w:t>D. L. Mills, “Network Time Protocol (NTP),” RFC Editor, RFC0958, Sep. 1985. doi: 10.17487/rfc0958.</w:t>
       </w:r>
     </w:p>
     <w:p>
@@ -18456,23 +18432,7 @@
           <w:rFonts w:ascii="TH SarabunPSK" w:hAnsi="TH SarabunPSK" w:cs="TH SarabunPSK"/>
           <w:sz w:val="28"/>
         </w:rPr>
-        <w:t xml:space="preserve">ISO/IEC </w:t>
-      </w:r>
-      <w:proofErr w:type="gramStart"/>
-      <w:r>
-        <w:rPr>
-          <w:rFonts w:ascii="TH SarabunPSK" w:hAnsi="TH SarabunPSK" w:cs="TH SarabunPSK"/>
-          <w:sz w:val="28"/>
-        </w:rPr>
-        <w:t>27001 :</w:t>
-      </w:r>
-      <w:proofErr w:type="gramEnd"/>
-      <w:r>
-        <w:rPr>
-          <w:rFonts w:ascii="TH SarabunPSK" w:hAnsi="TH SarabunPSK" w:cs="TH SarabunPSK"/>
-          <w:sz w:val="28"/>
-        </w:rPr>
-        <w:t xml:space="preserve"> 2013,” </w:t>
+        <w:t xml:space="preserve">ISO/IEC 27001 : 2013,” </w:t>
       </w:r>
       <w:r>
         <w:rPr>
@@ -18665,7 +18625,7 @@
     <w:p>
       <w:pPr>
         <w:rPr>
-          <w:rFonts w:ascii="TH SarabunPSK" w:hAnsi="TH SarabunPSK" w:cs="TH SarabunPSK" w:hint="cs"/>
+          <w:rFonts w:ascii="TH SarabunPSK" w:hAnsi="TH SarabunPSK" w:cs="TH SarabunPSK"/>
           <w:sz w:val="28"/>
           <w:szCs w:val="28"/>
           <w:cs/>
@@ -20174,7 +20134,7 @@
     <w:p>
       <w:pPr>
         <w:rPr>
-          <w:rFonts w:ascii="TH SarabunPSK" w:hAnsi="TH SarabunPSK" w:cs="TH SarabunPSK" w:hint="cs"/>
+          <w:rFonts w:ascii="TH SarabunPSK" w:hAnsi="TH SarabunPSK" w:cs="TH SarabunPSK"/>
           <w:sz w:val="28"/>
           <w:szCs w:val="28"/>
         </w:rPr>
@@ -23447,6 +23407,7 @@
   <w:style w:type="character" w:default="1" w:styleId="DefaultParagraphFont">
     <w:name w:val="Default Paragraph Font"/>
     <w:uiPriority w:val="1"/>
+    <w:semiHidden/>
     <w:unhideWhenUsed/>
   </w:style>
   <w:style w:type="table" w:default="1" w:styleId="TableNormal">

--- a/documents/ทก01-แก้.docx
+++ b/documents/ทก01-แก้.docx
@@ -2027,6 +2027,15 @@
         </w:rPr>
         <w:t>อุปกรณ์หลายเครื่องพร้อมกัน</w:t>
       </w:r>
+      <w:r>
+        <w:rPr>
+          <w:rFonts w:ascii="TH SarabunPSK" w:hAnsi="TH SarabunPSK" w:cs="TH SarabunPSK" w:hint="cs"/>
+          <w:sz w:val="28"/>
+          <w:szCs w:val="28"/>
+          <w:cs/>
+        </w:rPr>
+        <w:t xml:space="preserve"> เช่น</w:t>
+      </w:r>
     </w:p>
     <w:p>
       <w:pPr>
@@ -2074,6 +2083,48 @@
       <w:pPr>
         <w:pStyle w:val="ListParagraph"/>
         <w:numPr>
+          <w:ilvl w:val="3"/>
+          <w:numId w:val="1"/>
+        </w:numPr>
+        <w:ind w:left="2016"/>
+        <w:jc w:val="thaiDistribute"/>
+        <w:rPr>
+          <w:rFonts w:ascii="TH SarabunPSK" w:hAnsi="TH SarabunPSK" w:cs="TH SarabunPSK"/>
+          <w:sz w:val="28"/>
+          <w:szCs w:val="28"/>
+        </w:rPr>
+      </w:pPr>
+      <w:r>
+        <w:rPr>
+          <w:rFonts w:ascii="TH SarabunPSK" w:hAnsi="TH SarabunPSK" w:cs="TH SarabunPSK" w:hint="cs"/>
+          <w:sz w:val="28"/>
+          <w:szCs w:val="28"/>
+          <w:cs/>
+        </w:rPr>
+        <w:t xml:space="preserve">กำหนดค่า </w:t>
+      </w:r>
+      <w:r>
+        <w:rPr>
+          <w:rFonts w:ascii="TH SarabunPSK" w:hAnsi="TH SarabunPSK" w:cs="TH SarabunPSK"/>
+          <w:sz w:val="28"/>
+          <w:szCs w:val="28"/>
+        </w:rPr>
+        <w:t xml:space="preserve">SNMP location, contact </w:t>
+      </w:r>
+      <w:r>
+        <w:rPr>
+          <w:rFonts w:ascii="TH SarabunPSK" w:hAnsi="TH SarabunPSK" w:cs="TH SarabunPSK" w:hint="cs"/>
+          <w:sz w:val="28"/>
+          <w:szCs w:val="28"/>
+          <w:cs/>
+        </w:rPr>
+        <w:t>ในหลายเครื่องพร้อมกัน</w:t>
+      </w:r>
+    </w:p>
+    <w:p>
+      <w:pPr>
+        <w:pStyle w:val="ListParagraph"/>
+        <w:numPr>
           <w:ilvl w:val="2"/>
           <w:numId w:val="1"/>
         </w:numPr>
@@ -2523,19 +2574,18 @@
       <w:r>
         <w:rPr>
           <w:rFonts w:ascii="TH SarabunPSK" w:hAnsi="TH SarabunPSK" w:cs="TH SarabunPSK" w:hint="cs"/>
-          <w:sz w:val="28"/>
-          <w:szCs w:val="28"/>
-          <w:cs/>
-        </w:rPr>
-        <w:t>ค่า</w:t>
-      </w:r>
-      <w:r>
-        <w:rPr>
-          <w:rFonts w:ascii="TH SarabunPSK" w:hAnsi="TH SarabunPSK" w:cs="TH SarabunPSK"/>
-          <w:sz w:val="28"/>
-          <w:szCs w:val="28"/>
-        </w:rPr>
-        <w:t xml:space="preserve"> hostname</w:t>
+          <w:szCs w:val="28"/>
+          <w:cs/>
+        </w:rPr>
+        <w:t xml:space="preserve">กำหนด </w:t>
+      </w:r>
+      <w:r>
+        <w:rPr>
+          <w:rFonts w:ascii="TH SarabunPSK" w:hAnsi="TH SarabunPSK" w:cs="TH SarabunPSK"/>
+          <w:sz w:val="28"/>
+          <w:szCs w:val="28"/>
+        </w:rPr>
+        <w:t>hostname</w:t>
       </w:r>
     </w:p>
     <w:p>
@@ -2556,11 +2606,10 @@
       <w:r>
         <w:rPr>
           <w:rFonts w:ascii="TH SarabunPSK" w:hAnsi="TH SarabunPSK" w:cs="TH SarabunPSK" w:hint="cs"/>
-          <w:sz w:val="28"/>
-          <w:szCs w:val="28"/>
-          <w:cs/>
-        </w:rPr>
-        <w:t xml:space="preserve">ค่า </w:t>
+          <w:szCs w:val="28"/>
+          <w:cs/>
+        </w:rPr>
+        <w:t xml:space="preserve">กำหนด </w:t>
       </w:r>
       <w:r>
         <w:rPr>
@@ -2589,19 +2638,18 @@
       <w:r>
         <w:rPr>
           <w:rFonts w:ascii="TH SarabunPSK" w:hAnsi="TH SarabunPSK" w:cs="TH SarabunPSK" w:hint="cs"/>
-          <w:sz w:val="28"/>
-          <w:szCs w:val="28"/>
-          <w:cs/>
-        </w:rPr>
-        <w:t>ค่า</w:t>
-      </w:r>
-      <w:r>
-        <w:rPr>
-          <w:rFonts w:ascii="TH SarabunPSK" w:hAnsi="TH SarabunPSK" w:cs="TH SarabunPSK"/>
-          <w:sz w:val="28"/>
-          <w:szCs w:val="28"/>
-        </w:rPr>
-        <w:t xml:space="preserve"> Banner</w:t>
+          <w:szCs w:val="28"/>
+          <w:cs/>
+        </w:rPr>
+        <w:t xml:space="preserve">กำหนด </w:t>
+      </w:r>
+      <w:r>
+        <w:rPr>
+          <w:rFonts w:ascii="TH SarabunPSK" w:hAnsi="TH SarabunPSK" w:cs="TH SarabunPSK"/>
+          <w:sz w:val="28"/>
+          <w:szCs w:val="28"/>
+        </w:rPr>
+        <w:t>Banner</w:t>
       </w:r>
     </w:p>
     <w:p>
@@ -2871,6 +2919,7 @@
           <w:szCs w:val="28"/>
           <w:cs/>
         </w:rPr>
+        <w:lastRenderedPageBreak/>
         <w:t xml:space="preserve">สามารถเลือก </w:t>
       </w:r>
       <w:r>
@@ -2921,7 +2970,6 @@
           <w:szCs w:val="28"/>
           <w:cs/>
         </w:rPr>
-        <w:lastRenderedPageBreak/>
         <w:t>หัวข้อการตั้งค่าการจัดการเครือข่ายเสมือน สามารถกำหนดค่าต่าง</w:t>
       </w:r>
       <w:r>
@@ -4234,6 +4282,7 @@
           <w:szCs w:val="28"/>
           <w:cs/>
         </w:rPr>
+        <w:lastRenderedPageBreak/>
         <w:t xml:space="preserve">การตั้งค่าเทคโนโลยีโปรโตคอล </w:t>
       </w:r>
       <w:r>
@@ -4267,7 +4316,6 @@
           <w:szCs w:val="28"/>
           <w:cs/>
         </w:rPr>
-        <w:lastRenderedPageBreak/>
         <w:t xml:space="preserve">กำหนดค่า </w:t>
       </w:r>
       <w:r>
@@ -4350,10 +4398,10 @@
       <w:pPr>
         <w:pStyle w:val="ListParagraph"/>
         <w:numPr>
-          <w:ilvl w:val="4"/>
+          <w:ilvl w:val="5"/>
           <w:numId w:val="1"/>
         </w:numPr>
-        <w:ind w:left="2808"/>
+        <w:ind w:left="3888"/>
         <w:jc w:val="both"/>
         <w:rPr>
           <w:rFonts w:ascii="TH SarabunPSK" w:hAnsi="TH SarabunPSK" w:cs="TH SarabunPSK"/>
@@ -4368,15 +4416,48 @@
           <w:szCs w:val="28"/>
           <w:cs/>
         </w:rPr>
-        <w:t xml:space="preserve">เปิดปิดการตั้งค่าเทคโนโลยีโปรโตคอล </w:t>
-      </w:r>
-      <w:r>
-        <w:rPr>
-          <w:rFonts w:ascii="TH SarabunPSK" w:hAnsi="TH SarabunPSK" w:cs="TH SarabunPSK"/>
-          <w:sz w:val="28"/>
-          <w:szCs w:val="28"/>
-        </w:rPr>
-        <w:t>CDP</w:t>
+        <w:t xml:space="preserve">กำหนดค่า </w:t>
+      </w:r>
+      <w:r>
+        <w:rPr>
+          <w:rFonts w:ascii="TH SarabunPSK" w:hAnsi="TH SarabunPSK" w:cs="TH SarabunPSK"/>
+          <w:sz w:val="28"/>
+          <w:szCs w:val="28"/>
+        </w:rPr>
+        <w:t>Location</w:t>
+      </w:r>
+    </w:p>
+    <w:p>
+      <w:pPr>
+        <w:pStyle w:val="ListParagraph"/>
+        <w:numPr>
+          <w:ilvl w:val="5"/>
+          <w:numId w:val="1"/>
+        </w:numPr>
+        <w:ind w:left="3888"/>
+        <w:jc w:val="both"/>
+        <w:rPr>
+          <w:rFonts w:ascii="TH SarabunPSK" w:hAnsi="TH SarabunPSK" w:cs="TH SarabunPSK"/>
+          <w:sz w:val="28"/>
+          <w:szCs w:val="28"/>
+        </w:rPr>
+      </w:pPr>
+      <w:r>
+        <w:rPr>
+          <w:rFonts w:ascii="TH SarabunPSK" w:hAnsi="TH SarabunPSK" w:cs="TH SarabunPSK" w:hint="cs"/>
+          <w:sz w:val="28"/>
+          <w:szCs w:val="28"/>
+          <w:cs/>
+        </w:rPr>
+        <w:t xml:space="preserve">กำหนดค่า </w:t>
+      </w:r>
+      <w:r>
+        <w:rPr>
+          <w:rFonts w:ascii="TH SarabunPSK" w:hAnsi="TH SarabunPSK" w:cs="TH SarabunPSK"/>
+          <w:sz w:val="28"/>
+          <w:szCs w:val="28"/>
+        </w:rPr>
+        <w:t>Contact</w:t>
       </w:r>
     </w:p>
     <w:p>
@@ -4409,6 +4490,39 @@
           <w:sz w:val="28"/>
           <w:szCs w:val="28"/>
         </w:rPr>
+        <w:t>CDP</w:t>
+      </w:r>
+    </w:p>
+    <w:p>
+      <w:pPr>
+        <w:pStyle w:val="ListParagraph"/>
+        <w:numPr>
+          <w:ilvl w:val="4"/>
+          <w:numId w:val="1"/>
+        </w:numPr>
+        <w:ind w:left="2808"/>
+        <w:jc w:val="both"/>
+        <w:rPr>
+          <w:rFonts w:ascii="TH SarabunPSK" w:hAnsi="TH SarabunPSK" w:cs="TH SarabunPSK"/>
+          <w:sz w:val="28"/>
+          <w:szCs w:val="28"/>
+        </w:rPr>
+      </w:pPr>
+      <w:r>
+        <w:rPr>
+          <w:rFonts w:ascii="TH SarabunPSK" w:hAnsi="TH SarabunPSK" w:cs="TH SarabunPSK" w:hint="cs"/>
+          <w:sz w:val="28"/>
+          <w:szCs w:val="28"/>
+          <w:cs/>
+        </w:rPr>
+        <w:t xml:space="preserve">เปิดปิดการตั้งค่าเทคโนโลยีโปรโตคอล </w:t>
+      </w:r>
+      <w:r>
+        <w:rPr>
+          <w:rFonts w:ascii="TH SarabunPSK" w:hAnsi="TH SarabunPSK" w:cs="TH SarabunPSK"/>
+          <w:sz w:val="28"/>
+          <w:szCs w:val="28"/>
+        </w:rPr>
         <w:t>LLDP</w:t>
       </w:r>
     </w:p>
@@ -4562,7 +4676,6 @@
         </w:rPr>
         <w:t xml:space="preserve">สามารถระบุช่องสัญญาณในการเปิดปิดฟังก์ชัน </w:t>
       </w:r>
-      <w:proofErr w:type="spellStart"/>
       <w:r>
         <w:rPr>
           <w:rFonts w:ascii="TH SarabunPSK" w:hAnsi="TH SarabunPSK" w:cs="TH SarabunPSK"/>
@@ -4571,7 +4684,6 @@
         </w:rPr>
         <w:t>Postfast</w:t>
       </w:r>
-      <w:proofErr w:type="spellEnd"/>
     </w:p>
     <w:p>
       <w:pPr>
@@ -4614,7 +4726,6 @@
         </w:rPr>
         <w:t xml:space="preserve">จะเปิดใช้อัตโนมัติกับช่องสัญญาณที่ระบุในฟังก์ชัน </w:t>
       </w:r>
-      <w:proofErr w:type="spellStart"/>
       <w:r>
         <w:rPr>
           <w:rFonts w:ascii="TH SarabunPSK" w:hAnsi="TH SarabunPSK" w:cs="TH SarabunPSK"/>
@@ -4623,7 +4734,6 @@
         </w:rPr>
         <w:t>Postfast</w:t>
       </w:r>
-      <w:proofErr w:type="spellEnd"/>
     </w:p>
     <w:p>
       <w:pPr>
@@ -4705,25 +4815,7 @@
           <w:sz w:val="28"/>
           <w:szCs w:val="28"/>
         </w:rPr>
-        <w:t>(</w:t>
-      </w:r>
-      <w:proofErr w:type="spellStart"/>
-      <w:r>
-        <w:rPr>
-          <w:rFonts w:ascii="TH SarabunPSK" w:hAnsi="TH SarabunPSK" w:cs="TH SarabunPSK"/>
-          <w:sz w:val="28"/>
-          <w:szCs w:val="28"/>
-        </w:rPr>
-        <w:t>PAgP</w:t>
-      </w:r>
-      <w:proofErr w:type="spellEnd"/>
-      <w:r>
-        <w:rPr>
-          <w:rFonts w:ascii="TH SarabunPSK" w:hAnsi="TH SarabunPSK" w:cs="TH SarabunPSK"/>
-          <w:sz w:val="28"/>
-          <w:szCs w:val="28"/>
-        </w:rPr>
-        <w:t>)</w:t>
+        <w:t>(PAgP)</w:t>
       </w:r>
     </w:p>
     <w:p>
@@ -4873,25 +4965,7 @@
           <w:sz w:val="28"/>
           <w:szCs w:val="28"/>
         </w:rPr>
-        <w:t>Link Aggregation Protocol (</w:t>
-      </w:r>
-      <w:proofErr w:type="spellStart"/>
-      <w:r>
-        <w:rPr>
-          <w:rFonts w:ascii="TH SarabunPSK" w:hAnsi="TH SarabunPSK" w:cs="TH SarabunPSK"/>
-          <w:sz w:val="28"/>
-          <w:szCs w:val="28"/>
-        </w:rPr>
-        <w:t>LAcP</w:t>
-      </w:r>
-      <w:proofErr w:type="spellEnd"/>
-      <w:r>
-        <w:rPr>
-          <w:rFonts w:ascii="TH SarabunPSK" w:hAnsi="TH SarabunPSK" w:cs="TH SarabunPSK"/>
-          <w:sz w:val="28"/>
-          <w:szCs w:val="28"/>
-        </w:rPr>
-        <w:t>)</w:t>
+        <w:t>Link Aggregation Protocol (LAcP)</w:t>
       </w:r>
     </w:p>
     <w:p>
@@ -5660,6 +5734,7 @@
           <w:szCs w:val="28"/>
           <w:cs/>
         </w:rPr>
+        <w:lastRenderedPageBreak/>
         <w:t xml:space="preserve">กำหนดเครือข่ายได้สูงสุด </w:t>
       </w:r>
       <w:r>
@@ -5778,7 +5853,6 @@
           <w:szCs w:val="28"/>
           <w:cs/>
         </w:rPr>
-        <w:lastRenderedPageBreak/>
         <w:t>โปรแกรมสามารถ</w:t>
       </w:r>
       <w:r>
@@ -6840,6 +6914,7 @@
           <w:sz w:val="28"/>
           <w:szCs w:val="28"/>
         </w:rPr>
+        <w:lastRenderedPageBreak/>
         <w:t xml:space="preserve">Threading – </w:t>
       </w:r>
       <w:r>
@@ -7034,7 +7109,6 @@
           <w:sz w:val="28"/>
           <w:szCs w:val="28"/>
         </w:rPr>
-        <w:lastRenderedPageBreak/>
         <w:t xml:space="preserve">SSH (Secure Shell) – </w:t>
       </w:r>
       <w:r>
@@ -8341,23 +8415,14 @@
           <w:szCs w:val="28"/>
         </w:rPr>
       </w:pPr>
-      <w:proofErr w:type="spellStart"/>
-      <w:r>
-        <w:rPr>
-          <w:rFonts w:ascii="TH SarabunPSK" w:hAnsi="TH SarabunPSK" w:cs="TH SarabunPSK" w:hint="cs"/>
-          <w:sz w:val="28"/>
-          <w:szCs w:val="28"/>
-        </w:rPr>
-        <w:t>Postfast</w:t>
-      </w:r>
-      <w:proofErr w:type="spellEnd"/>
-      <w:r>
-        <w:rPr>
-          <w:rFonts w:ascii="TH SarabunPSK" w:hAnsi="TH SarabunPSK" w:cs="TH SarabunPSK" w:hint="cs"/>
-          <w:sz w:val="28"/>
-          <w:szCs w:val="28"/>
-        </w:rPr>
-        <w:t xml:space="preserve"> – </w:t>
+      <w:r>
+        <w:rPr>
+          <w:rFonts w:ascii="TH SarabunPSK" w:hAnsi="TH SarabunPSK" w:cs="TH SarabunPSK" w:hint="cs"/>
+          <w:sz w:val="28"/>
+          <w:szCs w:val="28"/>
+        </w:rPr>
+        <w:lastRenderedPageBreak/>
+        <w:t xml:space="preserve">Postfast – </w:t>
       </w:r>
       <w:r>
         <w:rPr>
@@ -8471,7 +8536,6 @@
           <w:sz w:val="28"/>
           <w:szCs w:val="28"/>
         </w:rPr>
-        <w:lastRenderedPageBreak/>
         <w:t xml:space="preserve">BPDU Guard – </w:t>
       </w:r>
       <w:r>
@@ -9730,7 +9794,17 @@
           <w:szCs w:val="28"/>
           <w:cs/>
         </w:rPr>
-        <w:t>ยังช่วยลดภาระของผู้ดูแลระบบที่ต้องทำงานหลายอย่างพร้อมกัน การใช้เทคนิคนี้ทำให้โปรแกรมสามารถตั้งค่าอุปกรณ์หลายตัวในเวลาเดียวกัน โดยไม่ต้องรอให้แต่ละตัวทำงานเสร็จสิ้นก่อน จึงเพิ่มประสิทธิภาพในการจัดการเครือข่ายและลดความล่าช้าในกระบวนการ</w:t>
+        <w:t>ยังช่วยลดภาระของ</w:t>
+      </w:r>
+      <w:r>
+        <w:rPr>
+          <w:rFonts w:ascii="TH SarabunPSK" w:hAnsi="TH SarabunPSK" w:cs="TH SarabunPSK" w:hint="cs"/>
+          <w:sz w:val="28"/>
+          <w:szCs w:val="28"/>
+          <w:cs/>
+        </w:rPr>
+        <w:lastRenderedPageBreak/>
+        <w:t>ผู้ดูแลระบบที่ต้องทำงานหลายอย่างพร้อมกัน การใช้เทคนิคนี้ทำให้โปรแกรมสามารถตั้งค่าอุปกรณ์หลายตัวในเวลาเดียวกัน โดยไม่ต้องรอให้แต่ละตัวทำงานเสร็จสิ้นก่อน จึงเพิ่มประสิทธิภาพในการจัดการเครือข่ายและลดความล่าช้าในกระบวนการ</w:t>
       </w:r>
       <w:r>
         <w:rPr>
@@ -9803,7 +9877,6 @@
           <w:szCs w:val="28"/>
           <w:cs/>
         </w:rPr>
-        <w:lastRenderedPageBreak/>
         <w:t>วิธีดำเนินการจัดทำโครงงานพิเศษ</w:t>
       </w:r>
     </w:p>
@@ -10175,7 +10248,6 @@
         </w:rPr>
         <w:t xml:space="preserve">โดยใช้ไลบรารีที่รองรับ เช่น </w:t>
       </w:r>
-      <w:proofErr w:type="spellStart"/>
       <w:r>
         <w:rPr>
           <w:rFonts w:ascii="TH SarabunPSK" w:hAnsi="TH SarabunPSK" w:cs="TH SarabunPSK" w:hint="cs"/>
@@ -10184,7 +10256,6 @@
         </w:rPr>
         <w:t>paramiko</w:t>
       </w:r>
-      <w:proofErr w:type="spellEnd"/>
     </w:p>
     <w:p>
       <w:pPr>
@@ -10395,6 +10466,7 @@
           <w:szCs w:val="28"/>
           <w:cs/>
         </w:rPr>
+        <w:lastRenderedPageBreak/>
         <w:t xml:space="preserve">ใช้ </w:t>
       </w:r>
       <w:r>
@@ -10453,7 +10525,6 @@
           <w:szCs w:val="28"/>
           <w:cs/>
         </w:rPr>
-        <w:lastRenderedPageBreak/>
         <w:t xml:space="preserve">ใช้ไฟล์ </w:t>
       </w:r>
       <w:r>
@@ -13641,23 +13712,13 @@
         </w:rPr>
         <w:t xml:space="preserve">โดยใช้ไลบรารี </w:t>
       </w:r>
-      <w:proofErr w:type="spellStart"/>
-      <w:r>
-        <w:rPr>
-          <w:rFonts w:ascii="TH SarabunPSK" w:hAnsi="TH SarabunPSK" w:cs="TH SarabunPSK" w:hint="cs"/>
-          <w:sz w:val="28"/>
-          <w:szCs w:val="28"/>
-        </w:rPr>
-        <w:t>paramiko</w:t>
-      </w:r>
-      <w:proofErr w:type="spellEnd"/>
-      <w:r>
-        <w:rPr>
-          <w:rFonts w:ascii="TH SarabunPSK" w:hAnsi="TH SarabunPSK" w:cs="TH SarabunPSK" w:hint="cs"/>
-          <w:sz w:val="28"/>
-          <w:szCs w:val="28"/>
-        </w:rPr>
-        <w:t xml:space="preserve"> </w:t>
+      <w:r>
+        <w:rPr>
+          <w:rFonts w:ascii="TH SarabunPSK" w:hAnsi="TH SarabunPSK" w:cs="TH SarabunPSK" w:hint="cs"/>
+          <w:sz w:val="28"/>
+          <w:szCs w:val="28"/>
+        </w:rPr>
+        <w:t xml:space="preserve">paramiko </w:t>
       </w:r>
       <w:r>
         <w:rPr>
@@ -17114,7 +17175,6 @@
           <w:szCs w:val="28"/>
         </w:rPr>
       </w:pPr>
-      <w:proofErr w:type="spellStart"/>
       <w:r>
         <w:rPr>
           <w:rFonts w:ascii="TH SarabunPSK" w:hAnsi="TH SarabunPSK" w:cs="TH SarabunPSK" w:hint="cs"/>
@@ -17123,7 +17183,6 @@
         </w:rPr>
         <w:t>Paramiko</w:t>
       </w:r>
-      <w:proofErr w:type="spellEnd"/>
     </w:p>
     <w:p>
       <w:pPr>

--- a/documents/ทก01-แก้.docx
+++ b/documents/ทก01-แก้.docx
@@ -4566,8 +4566,7 @@
           <w:ilvl w:val="4"/>
           <w:numId w:val="1"/>
         </w:numPr>
-        <w:ind w:left="-360"/>
-        <w:jc w:val="distribute"/>
+        <w:ind w:left="2808"/>
         <w:rPr>
           <w:rFonts w:ascii="TH SarabunPSK" w:hAnsi="TH SarabunPSK" w:cs="TH SarabunPSK"/>
           <w:sz w:val="28"/>
@@ -4582,6 +4581,93 @@
           <w:cs/>
         </w:rPr>
         <w:t>การเลือกเวอร์ชันและโหมดของโปรโตคอล</w:t>
+      </w:r>
+      <w:r>
+        <w:rPr>
+          <w:rFonts w:ascii="TH SarabunPSK" w:hAnsi="TH SarabunPSK" w:cs="TH SarabunPSK" w:hint="cs"/>
+          <w:sz w:val="28"/>
+          <w:szCs w:val="28"/>
+          <w:cs/>
+        </w:rPr>
+        <w:t>ได้ดังนี้</w:t>
+      </w:r>
+    </w:p>
+    <w:p>
+      <w:pPr>
+        <w:pStyle w:val="ListParagraph"/>
+        <w:numPr>
+          <w:ilvl w:val="5"/>
+          <w:numId w:val="1"/>
+        </w:numPr>
+        <w:ind w:left="3744"/>
+        <w:rPr>
+          <w:rFonts w:ascii="TH SarabunPSK" w:hAnsi="TH SarabunPSK" w:cs="TH SarabunPSK"/>
+          <w:sz w:val="28"/>
+          <w:szCs w:val="28"/>
+        </w:rPr>
+      </w:pPr>
+      <w:r>
+        <w:rPr>
+          <w:rFonts w:ascii="TH SarabunPSK" w:hAnsi="TH SarabunPSK" w:cs="TH SarabunPSK"/>
+          <w:sz w:val="28"/>
+          <w:szCs w:val="28"/>
+        </w:rPr>
+        <w:t>Per-Vlan spanning tree mode</w:t>
+      </w:r>
+      <w:r>
+        <w:rPr>
+          <w:rFonts w:ascii="TH SarabunPSK" w:hAnsi="TH SarabunPSK" w:cs="TH SarabunPSK"/>
+          <w:sz w:val="28"/>
+          <w:szCs w:val="28"/>
+        </w:rPr>
+        <w:t xml:space="preserve"> (pvst)</w:t>
+      </w:r>
+    </w:p>
+    <w:p>
+      <w:pPr>
+        <w:pStyle w:val="ListParagraph"/>
+        <w:numPr>
+          <w:ilvl w:val="5"/>
+          <w:numId w:val="1"/>
+        </w:numPr>
+        <w:ind w:left="3744"/>
+        <w:rPr>
+          <w:rFonts w:ascii="TH SarabunPSK" w:hAnsi="TH SarabunPSK" w:cs="TH SarabunPSK"/>
+          <w:sz w:val="28"/>
+          <w:szCs w:val="28"/>
+        </w:rPr>
+      </w:pPr>
+      <w:r>
+        <w:rPr>
+          <w:rFonts w:ascii="TH SarabunPSK" w:hAnsi="TH SarabunPSK" w:cs="TH SarabunPSK"/>
+          <w:sz w:val="28"/>
+          <w:szCs w:val="28"/>
+        </w:rPr>
+        <w:t>Per-Vlan rapid spanning tree mode</w:t>
+      </w:r>
+      <w:r>
+        <w:rPr>
+          <w:rFonts w:ascii="TH SarabunPSK" w:hAnsi="TH SarabunPSK" w:cs="TH SarabunPSK"/>
+          <w:sz w:val="28"/>
+          <w:szCs w:val="28"/>
+        </w:rPr>
+        <w:t xml:space="preserve"> (</w:t>
+      </w:r>
+      <w:r>
+        <w:rPr>
+          <w:rFonts w:ascii="TH SarabunPSK" w:hAnsi="TH SarabunPSK" w:cs="TH SarabunPSK"/>
+          <w:sz w:val="28"/>
+          <w:szCs w:val="28"/>
+        </w:rPr>
+        <w:t>rapid-pvst</w:t>
+      </w:r>
+      <w:r>
+        <w:rPr>
+          <w:rFonts w:ascii="TH SarabunPSK" w:hAnsi="TH SarabunPSK" w:cs="TH SarabunPSK"/>
+          <w:sz w:val="28"/>
+          <w:szCs w:val="28"/>
+        </w:rPr>
+        <w:t>)</w:t>
       </w:r>
     </w:p>
     <w:p>
@@ -5632,6 +5718,7 @@
           <w:szCs w:val="28"/>
           <w:cs/>
         </w:rPr>
+        <w:lastRenderedPageBreak/>
         <w:t xml:space="preserve">สามารถกำหนด </w:t>
       </w:r>
       <w:r>
@@ -5734,7 +5821,6 @@
           <w:szCs w:val="28"/>
           <w:cs/>
         </w:rPr>
-        <w:lastRenderedPageBreak/>
         <w:t xml:space="preserve">กำหนดเครือข่ายได้สูงสุด </w:t>
       </w:r>
       <w:r>
@@ -6834,6 +6920,7 @@
           <w:sz w:val="28"/>
           <w:szCs w:val="28"/>
         </w:rPr>
+        <w:lastRenderedPageBreak/>
         <w:t xml:space="preserve">Network Security – </w:t>
       </w:r>
       <w:r>
@@ -6914,7 +7001,6 @@
           <w:sz w:val="28"/>
           <w:szCs w:val="28"/>
         </w:rPr>
-        <w:lastRenderedPageBreak/>
         <w:t xml:space="preserve">Threading – </w:t>
       </w:r>
       <w:r>
@@ -8248,6 +8334,7 @@
           <w:sz w:val="28"/>
           <w:szCs w:val="28"/>
         </w:rPr>
+        <w:lastRenderedPageBreak/>
         <w:t xml:space="preserve">Root Secondary Bridge – </w:t>
       </w:r>
       <w:r>
@@ -8421,7 +8508,6 @@
           <w:sz w:val="28"/>
           <w:szCs w:val="28"/>
         </w:rPr>
-        <w:lastRenderedPageBreak/>
         <w:t xml:space="preserve">Postfast – </w:t>
       </w:r>
       <w:r>
@@ -9743,6 +9829,7 @@
           <w:szCs w:val="28"/>
           <w:cs/>
         </w:rPr>
+        <w:lastRenderedPageBreak/>
         <w:t>การตั้งค่าอุปกรณ์เครือข่ายหลายตัวพร้อมกันเป็นกระบวนการที่มักใช้เวลานานในสภาพแวดล้อมที่ซับซ้อน โครงงานนี้ใช้เทคนิคการประมวลผลแบบขนาน (</w:t>
       </w:r>
       <w:r>
@@ -9794,17 +9881,7 @@
           <w:szCs w:val="28"/>
           <w:cs/>
         </w:rPr>
-        <w:t>ยังช่วยลดภาระของ</w:t>
-      </w:r>
-      <w:r>
-        <w:rPr>
-          <w:rFonts w:ascii="TH SarabunPSK" w:hAnsi="TH SarabunPSK" w:cs="TH SarabunPSK" w:hint="cs"/>
-          <w:sz w:val="28"/>
-          <w:szCs w:val="28"/>
-          <w:cs/>
-        </w:rPr>
-        <w:lastRenderedPageBreak/>
-        <w:t>ผู้ดูแลระบบที่ต้องทำงานหลายอย่างพร้อมกัน การใช้เทคนิคนี้ทำให้โปรแกรมสามารถตั้งค่าอุปกรณ์หลายตัวในเวลาเดียวกัน โดยไม่ต้องรอให้แต่ละตัวทำงานเสร็จสิ้นก่อน จึงเพิ่มประสิทธิภาพในการจัดการเครือข่ายและลดความล่าช้าในกระบวนการ</w:t>
+        <w:t>ยังช่วยลดภาระของผู้ดูแลระบบที่ต้องทำงานหลายอย่างพร้อมกัน การใช้เทคนิคนี้ทำให้โปรแกรมสามารถตั้งค่าอุปกรณ์หลายตัวในเวลาเดียวกัน โดยไม่ต้องรอให้แต่ละตัวทำงานเสร็จสิ้นก่อน จึงเพิ่มประสิทธิภาพในการจัดการเครือข่ายและลดความล่าช้าในกระบวนการ</w:t>
       </w:r>
       <w:r>
         <w:rPr>
@@ -10345,6 +10422,7 @@
           <w:szCs w:val="28"/>
           <w:cs/>
         </w:rPr>
+        <w:lastRenderedPageBreak/>
         <w:t xml:space="preserve">ออกแบบ </w:t>
       </w:r>
       <w:r>
@@ -10466,7 +10544,6 @@
           <w:szCs w:val="28"/>
           <w:cs/>
         </w:rPr>
-        <w:lastRenderedPageBreak/>
         <w:t xml:space="preserve">ใช้ </w:t>
       </w:r>
       <w:r>

--- a/documents/ทก01-แก้.docx
+++ b/documents/ทก01-แก้.docx
@@ -6018,7 +6018,7 @@
           <w:szCs w:val="28"/>
           <w:cs/>
         </w:rPr>
-        <w:t>ได้ โดยผู้ใช้สามารถเลือก หรือกรอกคำสั่งที่ต้องการให้แสดงได้</w:t>
+        <w:t>ได้ โดยผู้ใช้สามารถเลือกคำสั่งที่ต้องการให้แสดงได้</w:t>
       </w:r>
     </w:p>
     <w:p>
@@ -6398,24 +6398,7 @@
           <w:szCs w:val="28"/>
           <w:cs/>
         </w:rPr>
-        <w:t>รายละเอียดคำอธิบาย (</w:t>
-      </w:r>
-      <w:r>
-        <w:rPr>
-          <w:rFonts w:ascii="TH SarabunPSK" w:hAnsi="TH SarabunPSK" w:cs="TH SarabunPSK" w:hint="cs"/>
-          <w:sz w:val="28"/>
-          <w:szCs w:val="28"/>
-        </w:rPr>
-        <w:t xml:space="preserve">Description) </w:t>
-      </w:r>
-      <w:r>
-        <w:rPr>
-          <w:rFonts w:ascii="TH SarabunPSK" w:hAnsi="TH SarabunPSK" w:cs="TH SarabunPSK" w:hint="cs"/>
-          <w:sz w:val="28"/>
-          <w:szCs w:val="28"/>
-          <w:cs/>
-        </w:rPr>
-        <w:t>ของอุปกรณ์</w:t>
+        <w:t>ชื่อของอุปกรณ์</w:t>
       </w:r>
     </w:p>
     <w:p>
@@ -6440,15 +6423,15 @@
           <w:szCs w:val="28"/>
           <w:cs/>
         </w:rPr>
-        <w:t>ระยะเวลาการทำงาน (</w:t>
-      </w:r>
-      <w:r>
-        <w:rPr>
-          <w:rFonts w:ascii="TH SarabunPSK" w:hAnsi="TH SarabunPSK" w:cs="TH SarabunPSK" w:hint="cs"/>
-          <w:sz w:val="28"/>
-          <w:szCs w:val="28"/>
-        </w:rPr>
-        <w:t xml:space="preserve">Uptime) </w:t>
+        <w:t>รายละเอียดคำอธิบาย (</w:t>
+      </w:r>
+      <w:r>
+        <w:rPr>
+          <w:rFonts w:ascii="TH SarabunPSK" w:hAnsi="TH SarabunPSK" w:cs="TH SarabunPSK" w:hint="cs"/>
+          <w:sz w:val="28"/>
+          <w:szCs w:val="28"/>
+        </w:rPr>
+        <w:t xml:space="preserve">Description) </w:t>
       </w:r>
       <w:r>
         <w:rPr>
@@ -6482,15 +6465,15 @@
           <w:szCs w:val="28"/>
           <w:cs/>
         </w:rPr>
-        <w:t>ข้อมูลการติดต่อ (</w:t>
-      </w:r>
-      <w:r>
-        <w:rPr>
-          <w:rFonts w:ascii="TH SarabunPSK" w:hAnsi="TH SarabunPSK" w:cs="TH SarabunPSK" w:hint="cs"/>
-          <w:sz w:val="28"/>
-          <w:szCs w:val="28"/>
-        </w:rPr>
-        <w:t xml:space="preserve">Contact) </w:t>
+        <w:t>ระยะเวลาการทำงาน (</w:t>
+      </w:r>
+      <w:r>
+        <w:rPr>
+          <w:rFonts w:ascii="TH SarabunPSK" w:hAnsi="TH SarabunPSK" w:cs="TH SarabunPSK" w:hint="cs"/>
+          <w:sz w:val="28"/>
+          <w:szCs w:val="28"/>
+        </w:rPr>
+        <w:t xml:space="preserve">Uptime) </w:t>
       </w:r>
       <w:r>
         <w:rPr>
@@ -6524,7 +6507,24 @@
           <w:szCs w:val="28"/>
           <w:cs/>
         </w:rPr>
-        <w:t>ชื่อของอุปกรณ์</w:t>
+        <w:t>ข้อมูลการติดต่อ (</w:t>
+      </w:r>
+      <w:r>
+        <w:rPr>
+          <w:rFonts w:ascii="TH SarabunPSK" w:hAnsi="TH SarabunPSK" w:cs="TH SarabunPSK" w:hint="cs"/>
+          <w:sz w:val="28"/>
+          <w:szCs w:val="28"/>
+        </w:rPr>
+        <w:t xml:space="preserve">Contact) </w:t>
+      </w:r>
+      <w:r>
+        <w:rPr>
+          <w:rFonts w:ascii="TH SarabunPSK" w:hAnsi="TH SarabunPSK" w:cs="TH SarabunPSK" w:hint="cs"/>
+          <w:sz w:val="28"/>
+          <w:szCs w:val="28"/>
+          <w:cs/>
+        </w:rPr>
+        <w:t>ของอุปกรณ์</w:t>
       </w:r>
     </w:p>
     <w:p>
@@ -6627,6 +6627,31 @@
           <w:cs/>
         </w:rPr>
         <w:t>ๆ</w:t>
+      </w:r>
+      <w:r>
+        <w:rPr>
+          <w:rFonts w:ascii="TH SarabunPSK" w:hAnsi="TH SarabunPSK" w:cs="TH SarabunPSK"/>
+          <w:sz w:val="28"/>
+          <w:szCs w:val="28"/>
+        </w:rPr>
+        <w:t xml:space="preserve"> (</w:t>
+      </w:r>
+      <w:r>
+        <w:rPr>
+          <w:rFonts w:ascii="TH SarabunPSK" w:hAnsi="TH SarabunPSK" w:cs="TH SarabunPSK" w:hint="cs"/>
+          <w:sz w:val="28"/>
+          <w:szCs w:val="28"/>
+          <w:cs/>
+        </w:rPr>
+        <w:t>รองรับกับอุปกรณ์จริงเท่านั้น</w:t>
+      </w:r>
+      <w:r>
+        <w:rPr>
+          <w:rFonts w:ascii="TH SarabunPSK" w:hAnsi="TH SarabunPSK" w:cs="TH SarabunPSK"/>
+          <w:sz w:val="28"/>
+          <w:szCs w:val="28"/>
+        </w:rPr>
+        <w:t>)</w:t>
       </w:r>
     </w:p>
     <w:p>

--- a/documents/ทก01-แก้.docx
+++ b/documents/ทก01-แก้.docx
@@ -4612,15 +4612,51 @@
           <w:sz w:val="28"/>
           <w:szCs w:val="28"/>
         </w:rPr>
-        <w:t>Per-Vlan spanning tree mode</w:t>
-      </w:r>
-      <w:r>
-        <w:rPr>
-          <w:rFonts w:ascii="TH SarabunPSK" w:hAnsi="TH SarabunPSK" w:cs="TH SarabunPSK"/>
-          <w:sz w:val="28"/>
-          <w:szCs w:val="28"/>
-        </w:rPr>
-        <w:t xml:space="preserve"> (pvst)</w:t>
+        <w:t>Per-</w:t>
+      </w:r>
+      <w:proofErr w:type="spellStart"/>
+      <w:r>
+        <w:rPr>
+          <w:rFonts w:ascii="TH SarabunPSK" w:hAnsi="TH SarabunPSK" w:cs="TH SarabunPSK"/>
+          <w:sz w:val="28"/>
+          <w:szCs w:val="28"/>
+        </w:rPr>
+        <w:t>Vlan</w:t>
+      </w:r>
+      <w:proofErr w:type="spellEnd"/>
+      <w:r>
+        <w:rPr>
+          <w:rFonts w:ascii="TH SarabunPSK" w:hAnsi="TH SarabunPSK" w:cs="TH SarabunPSK"/>
+          <w:sz w:val="28"/>
+          <w:szCs w:val="28"/>
+        </w:rPr>
+        <w:t xml:space="preserve"> spanning tree mode</w:t>
+      </w:r>
+      <w:r>
+        <w:rPr>
+          <w:rFonts w:ascii="TH SarabunPSK" w:hAnsi="TH SarabunPSK" w:cs="TH SarabunPSK"/>
+          <w:sz w:val="28"/>
+          <w:szCs w:val="28"/>
+        </w:rPr>
+        <w:t xml:space="preserve"> (</w:t>
+      </w:r>
+      <w:proofErr w:type="spellStart"/>
+      <w:r>
+        <w:rPr>
+          <w:rFonts w:ascii="TH SarabunPSK" w:hAnsi="TH SarabunPSK" w:cs="TH SarabunPSK"/>
+          <w:sz w:val="28"/>
+          <w:szCs w:val="28"/>
+        </w:rPr>
+        <w:t>pvst</w:t>
+      </w:r>
+      <w:proofErr w:type="spellEnd"/>
+      <w:r>
+        <w:rPr>
+          <w:rFonts w:ascii="TH SarabunPSK" w:hAnsi="TH SarabunPSK" w:cs="TH SarabunPSK"/>
+          <w:sz w:val="28"/>
+          <w:szCs w:val="28"/>
+        </w:rPr>
+        <w:t>)</w:t>
       </w:r>
     </w:p>
     <w:p>
@@ -4643,7 +4679,25 @@
           <w:sz w:val="28"/>
           <w:szCs w:val="28"/>
         </w:rPr>
-        <w:t>Per-Vlan rapid spanning tree mode</w:t>
+        <w:t>Per-</w:t>
+      </w:r>
+      <w:proofErr w:type="spellStart"/>
+      <w:r>
+        <w:rPr>
+          <w:rFonts w:ascii="TH SarabunPSK" w:hAnsi="TH SarabunPSK" w:cs="TH SarabunPSK"/>
+          <w:sz w:val="28"/>
+          <w:szCs w:val="28"/>
+        </w:rPr>
+        <w:t>Vlan</w:t>
+      </w:r>
+      <w:proofErr w:type="spellEnd"/>
+      <w:r>
+        <w:rPr>
+          <w:rFonts w:ascii="TH SarabunPSK" w:hAnsi="TH SarabunPSK" w:cs="TH SarabunPSK"/>
+          <w:sz w:val="28"/>
+          <w:szCs w:val="28"/>
+        </w:rPr>
+        <w:t xml:space="preserve"> rapid spanning tree mode</w:t>
       </w:r>
       <w:r>
         <w:rPr>
@@ -4659,8 +4713,18 @@
           <w:sz w:val="28"/>
           <w:szCs w:val="28"/>
         </w:rPr>
-        <w:t>rapid-pvst</w:t>
-      </w:r>
+        <w:t>rapid-</w:t>
+      </w:r>
+      <w:proofErr w:type="spellStart"/>
+      <w:r>
+        <w:rPr>
+          <w:rFonts w:ascii="TH SarabunPSK" w:hAnsi="TH SarabunPSK" w:cs="TH SarabunPSK"/>
+          <w:sz w:val="28"/>
+          <w:szCs w:val="28"/>
+        </w:rPr>
+        <w:t>pvst</w:t>
+      </w:r>
+      <w:proofErr w:type="spellEnd"/>
       <w:r>
         <w:rPr>
           <w:rFonts w:ascii="TH SarabunPSK" w:hAnsi="TH SarabunPSK" w:cs="TH SarabunPSK"/>
@@ -4762,6 +4826,7 @@
         </w:rPr>
         <w:t xml:space="preserve">สามารถระบุช่องสัญญาณในการเปิดปิดฟังก์ชัน </w:t>
       </w:r>
+      <w:proofErr w:type="spellStart"/>
       <w:r>
         <w:rPr>
           <w:rFonts w:ascii="TH SarabunPSK" w:hAnsi="TH SarabunPSK" w:cs="TH SarabunPSK"/>
@@ -4770,6 +4835,7 @@
         </w:rPr>
         <w:t>Postfast</w:t>
       </w:r>
+      <w:proofErr w:type="spellEnd"/>
     </w:p>
     <w:p>
       <w:pPr>
@@ -4812,6 +4878,7 @@
         </w:rPr>
         <w:t xml:space="preserve">จะเปิดใช้อัตโนมัติกับช่องสัญญาณที่ระบุในฟังก์ชัน </w:t>
       </w:r>
+      <w:proofErr w:type="spellStart"/>
       <w:r>
         <w:rPr>
           <w:rFonts w:ascii="TH SarabunPSK" w:hAnsi="TH SarabunPSK" w:cs="TH SarabunPSK"/>
@@ -4820,6 +4887,7 @@
         </w:rPr>
         <w:t>Postfast</w:t>
       </w:r>
+      <w:proofErr w:type="spellEnd"/>
     </w:p>
     <w:p>
       <w:pPr>
@@ -4901,7 +4969,25 @@
           <w:sz w:val="28"/>
           <w:szCs w:val="28"/>
         </w:rPr>
-        <w:t>(PAgP)</w:t>
+        <w:t>(</w:t>
+      </w:r>
+      <w:proofErr w:type="spellStart"/>
+      <w:r>
+        <w:rPr>
+          <w:rFonts w:ascii="TH SarabunPSK" w:hAnsi="TH SarabunPSK" w:cs="TH SarabunPSK"/>
+          <w:sz w:val="28"/>
+          <w:szCs w:val="28"/>
+        </w:rPr>
+        <w:t>PAgP</w:t>
+      </w:r>
+      <w:proofErr w:type="spellEnd"/>
+      <w:r>
+        <w:rPr>
+          <w:rFonts w:ascii="TH SarabunPSK" w:hAnsi="TH SarabunPSK" w:cs="TH SarabunPSK"/>
+          <w:sz w:val="28"/>
+          <w:szCs w:val="28"/>
+        </w:rPr>
+        <w:t>)</w:t>
       </w:r>
     </w:p>
     <w:p>
@@ -5051,7 +5137,25 @@
           <w:sz w:val="28"/>
           <w:szCs w:val="28"/>
         </w:rPr>
-        <w:t>Link Aggregation Protocol (LAcP)</w:t>
+        <w:t>Link Aggregation Protocol (</w:t>
+      </w:r>
+      <w:proofErr w:type="spellStart"/>
+      <w:r>
+        <w:rPr>
+          <w:rFonts w:ascii="TH SarabunPSK" w:hAnsi="TH SarabunPSK" w:cs="TH SarabunPSK"/>
+          <w:sz w:val="28"/>
+          <w:szCs w:val="28"/>
+        </w:rPr>
+        <w:t>LAcP</w:t>
+      </w:r>
+      <w:proofErr w:type="spellEnd"/>
+      <w:r>
+        <w:rPr>
+          <w:rFonts w:ascii="TH SarabunPSK" w:hAnsi="TH SarabunPSK" w:cs="TH SarabunPSK"/>
+          <w:sz w:val="28"/>
+          <w:szCs w:val="28"/>
+        </w:rPr>
+        <w:t>)</w:t>
       </w:r>
     </w:p>
     <w:p>
@@ -5166,6 +5270,66 @@
       <w:pPr>
         <w:pStyle w:val="ListParagraph"/>
         <w:numPr>
+          <w:ilvl w:val="4"/>
+          <w:numId w:val="1"/>
+        </w:numPr>
+        <w:ind w:left="2808"/>
+        <w:jc w:val="thaiDistribute"/>
+        <w:rPr>
+          <w:rFonts w:ascii="TH SarabunPSK" w:hAnsi="TH SarabunPSK" w:cs="TH SarabunPSK"/>
+          <w:sz w:val="28"/>
+          <w:szCs w:val="28"/>
+        </w:rPr>
+      </w:pPr>
+      <w:r>
+        <w:rPr>
+          <w:rFonts w:ascii="TH SarabunPSK" w:hAnsi="TH SarabunPSK" w:cs="TH SarabunPSK" w:hint="cs"/>
+          <w:sz w:val="28"/>
+          <w:szCs w:val="28"/>
+          <w:cs/>
+        </w:rPr>
+        <w:t xml:space="preserve">สามารถลบ </w:t>
+      </w:r>
+      <w:r>
+        <w:rPr>
+          <w:rFonts w:ascii="TH SarabunPSK" w:hAnsi="TH SarabunPSK" w:cs="TH SarabunPSK"/>
+          <w:sz w:val="28"/>
+          <w:szCs w:val="28"/>
+        </w:rPr>
+        <w:t>Port group</w:t>
+      </w:r>
+      <w:r>
+        <w:rPr>
+          <w:rFonts w:ascii="TH SarabunPSK" w:hAnsi="TH SarabunPSK" w:cs="TH SarabunPSK" w:hint="cs"/>
+          <w:sz w:val="28"/>
+          <w:szCs w:val="28"/>
+          <w:cs/>
+        </w:rPr>
+        <w:t xml:space="preserve"> </w:t>
+      </w:r>
+      <w:r>
+        <w:rPr>
+          <w:rFonts w:ascii="TH SarabunPSK" w:hAnsi="TH SarabunPSK" w:cs="TH SarabunPSK" w:hint="cs"/>
+          <w:sz w:val="28"/>
+          <w:szCs w:val="28"/>
+          <w:cs/>
+        </w:rPr>
+        <w:t xml:space="preserve">นั้น ๆ </w:t>
+      </w:r>
+      <w:r>
+        <w:rPr>
+          <w:rFonts w:ascii="TH SarabunPSK" w:hAnsi="TH SarabunPSK" w:cs="TH SarabunPSK" w:hint="cs"/>
+          <w:sz w:val="28"/>
+          <w:szCs w:val="28"/>
+          <w:cs/>
+        </w:rPr>
+        <w:t>ได้</w:t>
+      </w:r>
+    </w:p>
+    <w:p>
+      <w:pPr>
+        <w:pStyle w:val="ListParagraph"/>
+        <w:numPr>
           <w:ilvl w:val="2"/>
           <w:numId w:val="1"/>
         </w:numPr>
@@ -5667,6 +5831,7 @@
           <w:szCs w:val="28"/>
           <w:cs/>
         </w:rPr>
+        <w:lastRenderedPageBreak/>
         <w:t>การกำหนดเส้นทาง</w:t>
       </w:r>
       <w:r>
@@ -5718,7 +5883,6 @@
           <w:szCs w:val="28"/>
           <w:cs/>
         </w:rPr>
-        <w:lastRenderedPageBreak/>
         <w:t xml:space="preserve">สามารถกำหนด </w:t>
       </w:r>
       <w:r>
@@ -8527,13 +8691,23 @@
           <w:szCs w:val="28"/>
         </w:rPr>
       </w:pPr>
-      <w:r>
-        <w:rPr>
-          <w:rFonts w:ascii="TH SarabunPSK" w:hAnsi="TH SarabunPSK" w:cs="TH SarabunPSK" w:hint="cs"/>
-          <w:sz w:val="28"/>
-          <w:szCs w:val="28"/>
-        </w:rPr>
-        <w:t xml:space="preserve">Postfast – </w:t>
+      <w:proofErr w:type="spellStart"/>
+      <w:r>
+        <w:rPr>
+          <w:rFonts w:ascii="TH SarabunPSK" w:hAnsi="TH SarabunPSK" w:cs="TH SarabunPSK" w:hint="cs"/>
+          <w:sz w:val="28"/>
+          <w:szCs w:val="28"/>
+        </w:rPr>
+        <w:t>Postfast</w:t>
+      </w:r>
+      <w:proofErr w:type="spellEnd"/>
+      <w:r>
+        <w:rPr>
+          <w:rFonts w:ascii="TH SarabunPSK" w:hAnsi="TH SarabunPSK" w:cs="TH SarabunPSK" w:hint="cs"/>
+          <w:sz w:val="28"/>
+          <w:szCs w:val="28"/>
+        </w:rPr>
+        <w:t xml:space="preserve"> – </w:t>
       </w:r>
       <w:r>
         <w:rPr>
@@ -10350,6 +10524,7 @@
         </w:rPr>
         <w:t xml:space="preserve">โดยใช้ไลบรารีที่รองรับ เช่น </w:t>
       </w:r>
+      <w:proofErr w:type="spellStart"/>
       <w:r>
         <w:rPr>
           <w:rFonts w:ascii="TH SarabunPSK" w:hAnsi="TH SarabunPSK" w:cs="TH SarabunPSK" w:hint="cs"/>
@@ -10358,6 +10533,7 @@
         </w:rPr>
         <w:t>paramiko</w:t>
       </w:r>
+      <w:proofErr w:type="spellEnd"/>
     </w:p>
     <w:p>
       <w:pPr>
@@ -13814,13 +13990,23 @@
         </w:rPr>
         <w:t xml:space="preserve">โดยใช้ไลบรารี </w:t>
       </w:r>
-      <w:r>
-        <w:rPr>
-          <w:rFonts w:ascii="TH SarabunPSK" w:hAnsi="TH SarabunPSK" w:cs="TH SarabunPSK" w:hint="cs"/>
-          <w:sz w:val="28"/>
-          <w:szCs w:val="28"/>
-        </w:rPr>
-        <w:t xml:space="preserve">paramiko </w:t>
+      <w:proofErr w:type="spellStart"/>
+      <w:r>
+        <w:rPr>
+          <w:rFonts w:ascii="TH SarabunPSK" w:hAnsi="TH SarabunPSK" w:cs="TH SarabunPSK" w:hint="cs"/>
+          <w:sz w:val="28"/>
+          <w:szCs w:val="28"/>
+        </w:rPr>
+        <w:t>paramiko</w:t>
+      </w:r>
+      <w:proofErr w:type="spellEnd"/>
+      <w:r>
+        <w:rPr>
+          <w:rFonts w:ascii="TH SarabunPSK" w:hAnsi="TH SarabunPSK" w:cs="TH SarabunPSK" w:hint="cs"/>
+          <w:sz w:val="28"/>
+          <w:szCs w:val="28"/>
+        </w:rPr>
+        <w:t xml:space="preserve"> </w:t>
       </w:r>
       <w:r>
         <w:rPr>
@@ -17277,6 +17463,7 @@
           <w:szCs w:val="28"/>
         </w:rPr>
       </w:pPr>
+      <w:proofErr w:type="spellStart"/>
       <w:r>
         <w:rPr>
           <w:rFonts w:ascii="TH SarabunPSK" w:hAnsi="TH SarabunPSK" w:cs="TH SarabunPSK" w:hint="cs"/>
@@ -17285,6 +17472,7 @@
         </w:rPr>
         <w:t>Paramiko</w:t>
       </w:r>
+      <w:proofErr w:type="spellEnd"/>
     </w:p>
     <w:p>
       <w:pPr>

--- a/documents/ทก01-แก้.docx
+++ b/documents/ทก01-แก้.docx
@@ -212,7 +212,23 @@
           <w:szCs w:val="28"/>
           <w:cs/>
         </w:rPr>
-        <w:t>ช่องโหว่ชองการกำหนดค่า</w:t>
+        <w:t>ช่องโหว่</w:t>
+      </w:r>
+      <w:r>
+        <w:rPr>
+          <w:rFonts w:ascii="TH SarabunPSK" w:hAnsi="TH SarabunPSK" w:cs="TH SarabunPSK" w:hint="cs"/>
+          <w:szCs w:val="28"/>
+          <w:cs/>
+        </w:rPr>
+        <w:t>ข</w:t>
+      </w:r>
+      <w:r>
+        <w:rPr>
+          <w:rFonts w:ascii="TH SarabunPSK" w:hAnsi="TH SarabunPSK" w:cs="TH SarabunPSK" w:hint="cs"/>
+          <w:szCs w:val="28"/>
+          <w:cs/>
+        </w:rPr>
+        <w:t>องการกำหนดค่า</w:t>
       </w:r>
       <w:r>
         <w:rPr>
@@ -2008,15 +2024,16 @@
           <w:szCs w:val="28"/>
           <w:cs/>
         </w:rPr>
-        <w:t xml:space="preserve">ซึ่งช่วยลดเวลาที่ใช้ในการ </w:t>
-      </w:r>
-      <w:r>
-        <w:rPr>
-          <w:rFonts w:ascii="TH SarabunPSK" w:hAnsi="TH SarabunPSK" w:cs="TH SarabunPSK" w:hint="cs"/>
-          <w:sz w:val="28"/>
-          <w:szCs w:val="28"/>
-        </w:rPr>
-        <w:t xml:space="preserve">config </w:t>
+        <w:t>ซึ่งช่วยลดเวลาที่ใช้ในการ</w:t>
+      </w:r>
+      <w:r>
+        <w:rPr>
+          <w:rFonts w:ascii="TH SarabunPSK" w:hAnsi="TH SarabunPSK" w:cs="TH SarabunPSK" w:hint="cs"/>
+          <w:sz w:val="28"/>
+          <w:szCs w:val="28"/>
+          <w:cs/>
+        </w:rPr>
+        <w:t>กำหนดค่า</w:t>
       </w:r>
       <w:r>
         <w:rPr>
@@ -2034,7 +2051,16 @@
           <w:szCs w:val="28"/>
           <w:cs/>
         </w:rPr>
-        <w:t xml:space="preserve"> เช่น</w:t>
+        <w:t xml:space="preserve"> </w:t>
+      </w:r>
+      <w:r>
+        <w:rPr>
+          <w:rFonts w:ascii="TH SarabunPSK" w:hAnsi="TH SarabunPSK" w:cs="TH SarabunPSK" w:hint="cs"/>
+          <w:sz w:val="28"/>
+          <w:szCs w:val="28"/>
+          <w:cs/>
+        </w:rPr>
+        <w:t>ดังนี้</w:t>
       </w:r>
     </w:p>
     <w:p>
@@ -5832,33 +5858,15 @@
           <w:cs/>
         </w:rPr>
         <w:lastRenderedPageBreak/>
-        <w:t>การกำหนดเส้นทาง</w:t>
-      </w:r>
-      <w:r>
-        <w:rPr>
-          <w:rFonts w:ascii="TH SarabunPSK" w:hAnsi="TH SarabunPSK" w:cs="TH SarabunPSK" w:hint="cs"/>
-          <w:sz w:val="28"/>
-          <w:szCs w:val="28"/>
-          <w:cs/>
-        </w:rPr>
-        <w:t>โปรโตคอล</w:t>
-      </w:r>
-      <w:r>
-        <w:rPr>
-          <w:rFonts w:ascii="TH SarabunPSK" w:hAnsi="TH SarabunPSK" w:cs="TH SarabunPSK" w:hint="cs"/>
-          <w:sz w:val="28"/>
-          <w:szCs w:val="28"/>
-          <w:cs/>
-        </w:rPr>
-        <w:t xml:space="preserve"> </w:t>
-      </w:r>
-      <w:r>
-        <w:rPr>
-          <w:rFonts w:ascii="TH SarabunPSK" w:hAnsi="TH SarabunPSK" w:cs="TH SarabunPSK"/>
-          <w:sz w:val="28"/>
-          <w:szCs w:val="28"/>
-        </w:rPr>
-        <w:t>EIGRP</w:t>
+        <w:t xml:space="preserve">การกำหนดเส้นทางโปรโตคอล </w:t>
+      </w:r>
+      <w:r>
+        <w:rPr>
+          <w:rFonts w:ascii="TH SarabunPSK" w:hAnsi="TH SarabunPSK" w:cs="TH SarabunPSK"/>
+          <w:sz w:val="28"/>
+          <w:szCs w:val="28"/>
+        </w:rPr>
+        <w:t>RIPv2</w:t>
       </w:r>
     </w:p>
     <w:p>
@@ -5883,24 +5891,7 @@
           <w:szCs w:val="28"/>
           <w:cs/>
         </w:rPr>
-        <w:t xml:space="preserve">สามารถกำหนด </w:t>
-      </w:r>
-      <w:r>
-        <w:rPr>
-          <w:rFonts w:ascii="TH SarabunPSK" w:hAnsi="TH SarabunPSK" w:cs="TH SarabunPSK"/>
-          <w:sz w:val="28"/>
-          <w:szCs w:val="28"/>
-        </w:rPr>
-        <w:t xml:space="preserve">AS Number </w:t>
-      </w:r>
-      <w:r>
-        <w:rPr>
-          <w:rFonts w:ascii="TH SarabunPSK" w:hAnsi="TH SarabunPSK" w:cs="TH SarabunPSK" w:hint="cs"/>
-          <w:sz w:val="28"/>
-          <w:szCs w:val="28"/>
-          <w:cs/>
-        </w:rPr>
-        <w:t>ได้</w:t>
+        <w:t>สามารถกำหนดเครือข่ายได้</w:t>
       </w:r>
     </w:p>
     <w:p>
@@ -5925,42 +5916,15 @@
           <w:szCs w:val="28"/>
           <w:cs/>
         </w:rPr>
-        <w:t xml:space="preserve">สามารถกำหนด </w:t>
-      </w:r>
-      <w:r>
-        <w:rPr>
-          <w:rFonts w:ascii="TH SarabunPSK" w:hAnsi="TH SarabunPSK" w:cs="TH SarabunPSK"/>
-          <w:sz w:val="28"/>
-          <w:szCs w:val="28"/>
-        </w:rPr>
-        <w:t xml:space="preserve">Router ID </w:t>
-      </w:r>
-      <w:r>
-        <w:rPr>
-          <w:rFonts w:ascii="TH SarabunPSK" w:hAnsi="TH SarabunPSK" w:cs="TH SarabunPSK" w:hint="cs"/>
-          <w:sz w:val="28"/>
-          <w:szCs w:val="28"/>
-          <w:cs/>
-        </w:rPr>
-        <w:t>ของอุปกรณ์นั้น</w:t>
-      </w:r>
-      <w:r>
-        <w:rPr>
-          <w:rFonts w:ascii="TH SarabunPSK" w:hAnsi="TH SarabunPSK" w:cs="TH SarabunPSK" w:hint="cs"/>
-          <w:sz w:val="28"/>
-          <w:szCs w:val="28"/>
-          <w:cs/>
-        </w:rPr>
-        <w:t xml:space="preserve"> </w:t>
-      </w:r>
-      <w:r>
-        <w:rPr>
-          <w:rFonts w:ascii="TH SarabunPSK" w:hAnsi="TH SarabunPSK" w:cs="TH SarabunPSK" w:hint="cs"/>
-          <w:sz w:val="28"/>
-          <w:szCs w:val="28"/>
-          <w:cs/>
-        </w:rPr>
-        <w:t>ๆ ได้</w:t>
+        <w:t xml:space="preserve">สามารถเปิดปิดฟังก์ชัน </w:t>
+      </w:r>
+      <w:r>
+        <w:rPr>
+          <w:rFonts w:ascii="TH SarabunPSK" w:hAnsi="TH SarabunPSK" w:cs="TH SarabunPSK"/>
+          <w:sz w:val="28"/>
+          <w:szCs w:val="28"/>
+        </w:rPr>
+        <w:t>Auto-Summary</w:t>
       </w:r>
     </w:p>
     <w:p>
@@ -5985,24 +5949,7 @@
           <w:szCs w:val="28"/>
           <w:cs/>
         </w:rPr>
-        <w:t xml:space="preserve">กำหนดเครือข่ายได้สูงสุด </w:t>
-      </w:r>
-      <w:r>
-        <w:rPr>
-          <w:rFonts w:ascii="TH SarabunPSK" w:hAnsi="TH SarabunPSK" w:cs="TH SarabunPSK"/>
-          <w:sz w:val="28"/>
-          <w:szCs w:val="28"/>
-        </w:rPr>
-        <w:t xml:space="preserve">3 </w:t>
-      </w:r>
-      <w:r>
-        <w:rPr>
-          <w:rFonts w:ascii="TH SarabunPSK" w:hAnsi="TH SarabunPSK" w:cs="TH SarabunPSK" w:hint="cs"/>
-          <w:sz w:val="28"/>
-          <w:szCs w:val="28"/>
-          <w:cs/>
-        </w:rPr>
-        <w:t>เครือข่ายต่อการตั้งค่าหนึ่งครั้ง</w:t>
+        <w:t>สามารถลบเส้นทางที่กำหนดไว้ได้</w:t>
       </w:r>
     </w:p>
     <w:p>
@@ -6027,15 +5974,58 @@
           <w:szCs w:val="28"/>
           <w:cs/>
         </w:rPr>
-        <w:t xml:space="preserve">สามารถลบ </w:t>
-      </w:r>
-      <w:r>
-        <w:rPr>
-          <w:rFonts w:ascii="TH SarabunPSK" w:hAnsi="TH SarabunPSK" w:cs="TH SarabunPSK"/>
-          <w:sz w:val="28"/>
-          <w:szCs w:val="28"/>
-        </w:rPr>
-        <w:t>AS Number</w:t>
+        <w:t xml:space="preserve">สามารถเปิดปิดการทำงานของตัว </w:t>
+      </w:r>
+      <w:r>
+        <w:rPr>
+          <w:rFonts w:ascii="TH SarabunPSK" w:hAnsi="TH SarabunPSK" w:cs="TH SarabunPSK"/>
+          <w:sz w:val="28"/>
+          <w:szCs w:val="28"/>
+        </w:rPr>
+        <w:t xml:space="preserve">Routing Protocols </w:t>
+      </w:r>
+      <w:r>
+        <w:rPr>
+          <w:rFonts w:ascii="TH SarabunPSK" w:hAnsi="TH SarabunPSK" w:cs="TH SarabunPSK" w:hint="cs"/>
+          <w:sz w:val="28"/>
+          <w:szCs w:val="28"/>
+          <w:cs/>
+        </w:rPr>
+        <w:t>ได้</w:t>
+      </w:r>
+    </w:p>
+    <w:p>
+      <w:pPr>
+        <w:pStyle w:val="ListParagraph"/>
+        <w:numPr>
+          <w:ilvl w:val="3"/>
+          <w:numId w:val="1"/>
+        </w:numPr>
+        <w:ind w:left="2016"/>
+        <w:jc w:val="both"/>
+        <w:rPr>
+          <w:rFonts w:ascii="TH SarabunPSK" w:hAnsi="TH SarabunPSK" w:cs="TH SarabunPSK"/>
+          <w:sz w:val="28"/>
+          <w:szCs w:val="28"/>
+        </w:rPr>
+      </w:pPr>
+      <w:r>
+        <w:rPr>
+          <w:rFonts w:ascii="TH SarabunPSK" w:hAnsi="TH SarabunPSK" w:cs="TH SarabunPSK" w:hint="cs"/>
+          <w:sz w:val="28"/>
+          <w:szCs w:val="28"/>
+          <w:cs/>
+        </w:rPr>
+        <w:t>การกำหนดเส้นทาง</w:t>
+      </w:r>
+      <w:r>
+        <w:rPr>
+          <w:rFonts w:ascii="TH SarabunPSK" w:hAnsi="TH SarabunPSK" w:cs="TH SarabunPSK" w:hint="cs"/>
+          <w:sz w:val="28"/>
+          <w:szCs w:val="28"/>
+          <w:cs/>
+        </w:rPr>
+        <w:t>โปรโตคอล</w:t>
       </w:r>
       <w:r>
         <w:rPr>
@@ -6048,12 +6038,11 @@
       </w:r>
       <w:r>
         <w:rPr>
-          <w:rFonts w:ascii="TH SarabunPSK" w:hAnsi="TH SarabunPSK" w:cs="TH SarabunPSK" w:hint="cs"/>
-          <w:sz w:val="28"/>
-          <w:szCs w:val="28"/>
-          <w:cs/>
-        </w:rPr>
-        <w:t>ได้</w:t>
+          <w:rFonts w:ascii="TH SarabunPSK" w:hAnsi="TH SarabunPSK" w:cs="TH SarabunPSK"/>
+          <w:sz w:val="28"/>
+          <w:szCs w:val="28"/>
+        </w:rPr>
+        <w:t>EIGRP</w:t>
       </w:r>
     </w:p>
     <w:p>
@@ -6078,6 +6067,201 @@
           <w:szCs w:val="28"/>
           <w:cs/>
         </w:rPr>
+        <w:t xml:space="preserve">สามารถกำหนด </w:t>
+      </w:r>
+      <w:r>
+        <w:rPr>
+          <w:rFonts w:ascii="TH SarabunPSK" w:hAnsi="TH SarabunPSK" w:cs="TH SarabunPSK"/>
+          <w:sz w:val="28"/>
+          <w:szCs w:val="28"/>
+        </w:rPr>
+        <w:t xml:space="preserve">AS Number </w:t>
+      </w:r>
+      <w:r>
+        <w:rPr>
+          <w:rFonts w:ascii="TH SarabunPSK" w:hAnsi="TH SarabunPSK" w:cs="TH SarabunPSK" w:hint="cs"/>
+          <w:sz w:val="28"/>
+          <w:szCs w:val="28"/>
+          <w:cs/>
+        </w:rPr>
+        <w:t>ได้</w:t>
+      </w:r>
+    </w:p>
+    <w:p>
+      <w:pPr>
+        <w:pStyle w:val="ListParagraph"/>
+        <w:numPr>
+          <w:ilvl w:val="4"/>
+          <w:numId w:val="1"/>
+        </w:numPr>
+        <w:ind w:left="2808"/>
+        <w:jc w:val="both"/>
+        <w:rPr>
+          <w:rFonts w:ascii="TH SarabunPSK" w:hAnsi="TH SarabunPSK" w:cs="TH SarabunPSK"/>
+          <w:sz w:val="28"/>
+          <w:szCs w:val="28"/>
+        </w:rPr>
+      </w:pPr>
+      <w:r>
+        <w:rPr>
+          <w:rFonts w:ascii="TH SarabunPSK" w:hAnsi="TH SarabunPSK" w:cs="TH SarabunPSK" w:hint="cs"/>
+          <w:sz w:val="28"/>
+          <w:szCs w:val="28"/>
+          <w:cs/>
+        </w:rPr>
+        <w:t xml:space="preserve">สามารถกำหนด </w:t>
+      </w:r>
+      <w:r>
+        <w:rPr>
+          <w:rFonts w:ascii="TH SarabunPSK" w:hAnsi="TH SarabunPSK" w:cs="TH SarabunPSK"/>
+          <w:sz w:val="28"/>
+          <w:szCs w:val="28"/>
+        </w:rPr>
+        <w:t xml:space="preserve">Router ID </w:t>
+      </w:r>
+      <w:r>
+        <w:rPr>
+          <w:rFonts w:ascii="TH SarabunPSK" w:hAnsi="TH SarabunPSK" w:cs="TH SarabunPSK" w:hint="cs"/>
+          <w:sz w:val="28"/>
+          <w:szCs w:val="28"/>
+          <w:cs/>
+        </w:rPr>
+        <w:t>ของอุปกรณ์นั้น</w:t>
+      </w:r>
+      <w:r>
+        <w:rPr>
+          <w:rFonts w:ascii="TH SarabunPSK" w:hAnsi="TH SarabunPSK" w:cs="TH SarabunPSK" w:hint="cs"/>
+          <w:sz w:val="28"/>
+          <w:szCs w:val="28"/>
+          <w:cs/>
+        </w:rPr>
+        <w:t xml:space="preserve"> </w:t>
+      </w:r>
+      <w:r>
+        <w:rPr>
+          <w:rFonts w:ascii="TH SarabunPSK" w:hAnsi="TH SarabunPSK" w:cs="TH SarabunPSK" w:hint="cs"/>
+          <w:sz w:val="28"/>
+          <w:szCs w:val="28"/>
+          <w:cs/>
+        </w:rPr>
+        <w:t>ๆ ได้</w:t>
+      </w:r>
+    </w:p>
+    <w:p>
+      <w:pPr>
+        <w:pStyle w:val="ListParagraph"/>
+        <w:numPr>
+          <w:ilvl w:val="4"/>
+          <w:numId w:val="1"/>
+        </w:numPr>
+        <w:ind w:left="2808"/>
+        <w:jc w:val="both"/>
+        <w:rPr>
+          <w:rFonts w:ascii="TH SarabunPSK" w:hAnsi="TH SarabunPSK" w:cs="TH SarabunPSK"/>
+          <w:sz w:val="28"/>
+          <w:szCs w:val="28"/>
+        </w:rPr>
+      </w:pPr>
+      <w:r>
+        <w:rPr>
+          <w:rFonts w:ascii="TH SarabunPSK" w:hAnsi="TH SarabunPSK" w:cs="TH SarabunPSK" w:hint="cs"/>
+          <w:sz w:val="28"/>
+          <w:szCs w:val="28"/>
+          <w:cs/>
+        </w:rPr>
+        <w:t xml:space="preserve">กำหนดเครือข่ายได้สูงสุด </w:t>
+      </w:r>
+      <w:r>
+        <w:rPr>
+          <w:rFonts w:ascii="TH SarabunPSK" w:hAnsi="TH SarabunPSK" w:cs="TH SarabunPSK"/>
+          <w:sz w:val="28"/>
+          <w:szCs w:val="28"/>
+        </w:rPr>
+        <w:t xml:space="preserve">3 </w:t>
+      </w:r>
+      <w:r>
+        <w:rPr>
+          <w:rFonts w:ascii="TH SarabunPSK" w:hAnsi="TH SarabunPSK" w:cs="TH SarabunPSK" w:hint="cs"/>
+          <w:sz w:val="28"/>
+          <w:szCs w:val="28"/>
+          <w:cs/>
+        </w:rPr>
+        <w:t>เครือข่ายต่อการตั้งค่าหนึ่งครั้ง</w:t>
+      </w:r>
+    </w:p>
+    <w:p>
+      <w:pPr>
+        <w:pStyle w:val="ListParagraph"/>
+        <w:numPr>
+          <w:ilvl w:val="4"/>
+          <w:numId w:val="1"/>
+        </w:numPr>
+        <w:ind w:left="2808"/>
+        <w:jc w:val="both"/>
+        <w:rPr>
+          <w:rFonts w:ascii="TH SarabunPSK" w:hAnsi="TH SarabunPSK" w:cs="TH SarabunPSK"/>
+          <w:sz w:val="28"/>
+          <w:szCs w:val="28"/>
+        </w:rPr>
+      </w:pPr>
+      <w:r>
+        <w:rPr>
+          <w:rFonts w:ascii="TH SarabunPSK" w:hAnsi="TH SarabunPSK" w:cs="TH SarabunPSK" w:hint="cs"/>
+          <w:sz w:val="28"/>
+          <w:szCs w:val="28"/>
+          <w:cs/>
+        </w:rPr>
+        <w:t xml:space="preserve">สามารถลบ </w:t>
+      </w:r>
+      <w:r>
+        <w:rPr>
+          <w:rFonts w:ascii="TH SarabunPSK" w:hAnsi="TH SarabunPSK" w:cs="TH SarabunPSK"/>
+          <w:sz w:val="28"/>
+          <w:szCs w:val="28"/>
+        </w:rPr>
+        <w:t>AS Number</w:t>
+      </w:r>
+      <w:r>
+        <w:rPr>
+          <w:rFonts w:ascii="TH SarabunPSK" w:hAnsi="TH SarabunPSK" w:cs="TH SarabunPSK" w:hint="cs"/>
+          <w:sz w:val="28"/>
+          <w:szCs w:val="28"/>
+          <w:cs/>
+        </w:rPr>
+        <w:t xml:space="preserve"> </w:t>
+      </w:r>
+      <w:r>
+        <w:rPr>
+          <w:rFonts w:ascii="TH SarabunPSK" w:hAnsi="TH SarabunPSK" w:cs="TH SarabunPSK" w:hint="cs"/>
+          <w:sz w:val="28"/>
+          <w:szCs w:val="28"/>
+          <w:cs/>
+        </w:rPr>
+        <w:t>ได้</w:t>
+      </w:r>
+    </w:p>
+    <w:p>
+      <w:pPr>
+        <w:pStyle w:val="ListParagraph"/>
+        <w:numPr>
+          <w:ilvl w:val="4"/>
+          <w:numId w:val="1"/>
+        </w:numPr>
+        <w:ind w:left="2808"/>
+        <w:jc w:val="both"/>
+        <w:rPr>
+          <w:rFonts w:ascii="TH SarabunPSK" w:hAnsi="TH SarabunPSK" w:cs="TH SarabunPSK"/>
+          <w:sz w:val="28"/>
+          <w:szCs w:val="28"/>
+        </w:rPr>
+      </w:pPr>
+      <w:r>
+        <w:rPr>
+          <w:rFonts w:ascii="TH SarabunPSK" w:hAnsi="TH SarabunPSK" w:cs="TH SarabunPSK" w:hint="cs"/>
+          <w:sz w:val="28"/>
+          <w:szCs w:val="28"/>
+          <w:cs/>
+        </w:rPr>
         <w:t>สามารถลบเส้นทางที่กำหนดไว้ได้</w:t>
       </w:r>
     </w:p>
@@ -6792,31 +6976,6 @@
         </w:rPr>
         <w:t>ๆ</w:t>
       </w:r>
-      <w:r>
-        <w:rPr>
-          <w:rFonts w:ascii="TH SarabunPSK" w:hAnsi="TH SarabunPSK" w:cs="TH SarabunPSK"/>
-          <w:sz w:val="28"/>
-          <w:szCs w:val="28"/>
-        </w:rPr>
-        <w:t xml:space="preserve"> (</w:t>
-      </w:r>
-      <w:r>
-        <w:rPr>
-          <w:rFonts w:ascii="TH SarabunPSK" w:hAnsi="TH SarabunPSK" w:cs="TH SarabunPSK" w:hint="cs"/>
-          <w:sz w:val="28"/>
-          <w:szCs w:val="28"/>
-          <w:cs/>
-        </w:rPr>
-        <w:t>รองรับกับอุปกรณ์จริงเท่านั้น</w:t>
-      </w:r>
-      <w:r>
-        <w:rPr>
-          <w:rFonts w:ascii="TH SarabunPSK" w:hAnsi="TH SarabunPSK" w:cs="TH SarabunPSK"/>
-          <w:sz w:val="28"/>
-          <w:szCs w:val="28"/>
-        </w:rPr>
-        <w:t>)</w:t>
-      </w:r>
     </w:p>
     <w:p>
       <w:pPr>
@@ -6961,7 +7120,16 @@
           <w:szCs w:val="28"/>
           <w:cs/>
         </w:rPr>
-        <w:t>ที่ช่วยเพิ่มประสิทธิภาพในการตั้งค่าและปรับแต่งอุปกรณ์ต่าง ๆ ได้อย่างรวดเร็วและมีประสิทธิผล เมื่อเปรียบเทียบกับวิธีการดั้งเดิม โปรแกรมนี้ยังช่วยให้ผู้ดูแลระบบสามารถตรวจสอบสถานะการตั้งค่าและความปลอดภัยของอุปกรณ์ได้อย่างต่อเนื่อง ช่วยลดความเสี่ยงด้านความปลอดภัยในระบบเครือข่ายองค์กรได้อย่างมีประสิทธิภาพ</w:t>
+        <w:t>ที่ช่วยเพิ่มประสิทธิภาพในการตั้งค่าและปรับแต่งอุปกรณ์ต่าง ๆ ได้อย่างรวดเร็วและมีประสิทธิผล เมื่อเปรียบเทียบกับวิธีการดั้งเดิม โปรแกรมนี้ยังช่วยให้ผู้ดูแลระบบสามารถ</w:t>
+      </w:r>
+      <w:r>
+        <w:rPr>
+          <w:rFonts w:ascii="TH SarabunPSK" w:hAnsi="TH SarabunPSK" w:cs="TH SarabunPSK"/>
+          <w:szCs w:val="28"/>
+          <w:cs/>
+        </w:rPr>
+        <w:lastRenderedPageBreak/>
+        <w:t>ตรวจสอบสถานะการตั้งค่าและความปลอดภัยของอุปกรณ์ได้อย่างต่อเนื่อง ช่วยลดความเสี่ยงด้านความปลอดภัยในระบบเครือข่ายองค์กรได้อย่างมีประสิทธิภาพ</w:t>
       </w:r>
     </w:p>
     <w:p>
@@ -7109,7 +7277,6 @@
           <w:sz w:val="28"/>
           <w:szCs w:val="28"/>
         </w:rPr>
-        <w:lastRenderedPageBreak/>
         <w:t xml:space="preserve">Network Security – </w:t>
       </w:r>
       <w:r>
@@ -8193,6 +8360,7 @@
           <w:sz w:val="28"/>
           <w:szCs w:val="28"/>
         </w:rPr>
+        <w:lastRenderedPageBreak/>
         <w:t xml:space="preserve">Spanning Tree Protocol (STP) – </w:t>
       </w:r>
       <w:r>
@@ -8523,7 +8691,6 @@
           <w:sz w:val="28"/>
           <w:szCs w:val="28"/>
         </w:rPr>
-        <w:lastRenderedPageBreak/>
         <w:t xml:space="preserve">Root Secondary Bridge – </w:t>
       </w:r>
       <w:r>
@@ -9612,7 +9779,17 @@
           <w:szCs w:val="28"/>
           <w:cs/>
         </w:rPr>
-        <w:t xml:space="preserve">โครงงานนี้มุ่งเน้นการพัฒนาเว็บแอปพลิเคชันที่สามารถตรวจสอบความปลอดภัยของเครือข่ายได้อัตโนมัติ </w:t>
+        <w:t>โครงงานนี้มุ่งเน้นการพัฒนาเว็บแอปพลิเคชันที่สามารถ</w:t>
+      </w:r>
+      <w:r>
+        <w:rPr>
+          <w:rFonts w:ascii="TH SarabunPSK" w:hAnsi="TH SarabunPSK" w:cs="TH SarabunPSK" w:hint="cs"/>
+          <w:sz w:val="28"/>
+          <w:szCs w:val="28"/>
+          <w:cs/>
+        </w:rPr>
+        <w:lastRenderedPageBreak/>
+        <w:t xml:space="preserve">ตรวจสอบความปลอดภัยของเครือข่ายได้อัตโนมัติ </w:t>
       </w:r>
       <w:r>
         <w:rPr>
@@ -10028,7 +10205,6 @@
           <w:szCs w:val="28"/>
           <w:cs/>
         </w:rPr>
-        <w:lastRenderedPageBreak/>
         <w:t>การตั้งค่าอุปกรณ์เครือข่ายหลายตัวพร้อมกันเป็นกระบวนการที่มักใช้เวลานานในสภาพแวดล้อมที่ซับซ้อน โครงงานนี้ใช้เทคนิคการประมวลผลแบบขนาน (</w:t>
       </w:r>
       <w:r>
@@ -10430,6 +10606,7 @@
           <w:szCs w:val="28"/>
           <w:cs/>
         </w:rPr>
+        <w:lastRenderedPageBreak/>
         <w:t xml:space="preserve">ออกแบบโครงสร้างระบบ โดยใช้ </w:t>
       </w:r>
       <w:r>
@@ -10455,7 +10632,130 @@
           <w:sz w:val="28"/>
           <w:szCs w:val="28"/>
         </w:rPr>
-        <w:t xml:space="preserve">Web Framework </w:t>
+        <w:t>Web Framework</w:t>
+      </w:r>
+      <w:r>
+        <w:rPr>
+          <w:rFonts w:ascii="TH SarabunPSK" w:hAnsi="TH SarabunPSK" w:cs="TH SarabunPSK"/>
+          <w:sz w:val="28"/>
+          <w:szCs w:val="28"/>
+        </w:rPr>
+        <w:t xml:space="preserve"> </w:t>
+      </w:r>
+      <w:r>
+        <w:rPr>
+          <w:rFonts w:ascii="TH SarabunPSK" w:hAnsi="TH SarabunPSK" w:cs="TH SarabunPSK"/>
+          <w:sz w:val="28"/>
+          <w:szCs w:val="28"/>
+        </w:rPr>
+        <w:fldChar w:fldCharType="begin"/>
+      </w:r>
+      <w:r>
+        <w:rPr>
+          <w:rFonts w:ascii="TH SarabunPSK" w:hAnsi="TH SarabunPSK" w:cs="TH SarabunPSK"/>
+          <w:sz w:val="28"/>
+          <w:szCs w:val="28"/>
+        </w:rPr>
+        <w:instrText xml:space="preserve"> ADDIN ZOTERO_ITEM CSL_CITATION {"citationID":"xH1ZOgvh","properties":{"formattedCitation":"[18]","plainCitation":"[18]","noteIndex":0},"citationItems":[{"id":31,"uris":["http://zotero.org/users/local/cgEUoUnK/items/6J4JUKF3"],"itemData":{"id":31,"type":"webpage","abstract":"Flask </w:instrText>
+      </w:r>
+      <w:r>
+        <w:rPr>
+          <w:rFonts w:ascii="TH SarabunPSK" w:hAnsi="TH SarabunPSK" w:cs="TH SarabunPSK"/>
+          <w:sz w:val="28"/>
+          <w:szCs w:val="28"/>
+          <w:cs/>
+        </w:rPr>
+        <w:instrText xml:space="preserve">คืออีกหนึ่งใน </w:instrText>
+      </w:r>
+      <w:r>
+        <w:rPr>
+          <w:rFonts w:ascii="TH SarabunPSK" w:hAnsi="TH SarabunPSK" w:cs="TH SarabunPSK"/>
+          <w:sz w:val="28"/>
+          <w:szCs w:val="28"/>
+        </w:rPr>
+        <w:instrText xml:space="preserve">web framework </w:instrText>
+      </w:r>
+      <w:r>
+        <w:rPr>
+          <w:rFonts w:ascii="TH SarabunPSK" w:hAnsi="TH SarabunPSK" w:cs="TH SarabunPSK"/>
+          <w:sz w:val="28"/>
+          <w:szCs w:val="28"/>
+          <w:cs/>
+        </w:rPr>
+        <w:instrText>ของภาษาไพธอนที่ได้รับความนิยมอย่างสูง ด้วยความเรียบง่ายในการใช้งานและเรียนรู้ทำความเข้าใจ โครงสร้างไม่ซับซ้อน สามารถเขียนได้อย่างอิสระ"</w:instrText>
+      </w:r>
+      <w:r>
+        <w:rPr>
+          <w:rFonts w:ascii="TH SarabunPSK" w:hAnsi="TH SarabunPSK" w:cs="TH SarabunPSK"/>
+          <w:sz w:val="28"/>
+          <w:szCs w:val="28"/>
+        </w:rPr>
+        <w:instrText>,"container-title":"devhub.in.th","language":"th","title":"</w:instrText>
+      </w:r>
+      <w:r>
+        <w:rPr>
+          <w:rFonts w:ascii="TH SarabunPSK" w:hAnsi="TH SarabunPSK" w:cs="TH SarabunPSK"/>
+          <w:sz w:val="28"/>
+          <w:szCs w:val="28"/>
+          <w:cs/>
+        </w:rPr>
+        <w:instrText xml:space="preserve">พัฒนาเว็บด้วยภาษา </w:instrText>
+      </w:r>
+      <w:r>
+        <w:rPr>
+          <w:rFonts w:ascii="TH SarabunPSK" w:hAnsi="TH SarabunPSK" w:cs="TH SarabunPSK"/>
+          <w:sz w:val="28"/>
+          <w:szCs w:val="28"/>
+        </w:rPr>
+        <w:instrText xml:space="preserve">Python (Flask) </w:instrText>
+      </w:r>
+      <w:r>
+        <w:rPr>
+          <w:rFonts w:ascii="TH SarabunPSK" w:hAnsi="TH SarabunPSK" w:cs="TH SarabunPSK"/>
+          <w:sz w:val="28"/>
+          <w:szCs w:val="28"/>
+          <w:cs/>
+        </w:rPr>
+        <w:instrText xml:space="preserve">สำหรับผู้เริ่มต้น ฉบับเต็มปี </w:instrText>
+      </w:r>
+      <w:r>
+        <w:rPr>
+          <w:rFonts w:ascii="TH SarabunPSK" w:hAnsi="TH SarabunPSK" w:cs="TH SarabunPSK"/>
+          <w:sz w:val="28"/>
+          <w:szCs w:val="28"/>
+        </w:rPr>
+        <w:instrText xml:space="preserve">2024","URL":"https://devhub.in.th/blog/flask-python","accessed":{"date-parts":[["2024",11,27]]}}}],"schema":"https://github.com/citation-style-language/schema/raw/master/csl-citation.json"} </w:instrText>
+      </w:r>
+      <w:r>
+        <w:rPr>
+          <w:rFonts w:ascii="TH SarabunPSK" w:hAnsi="TH SarabunPSK" w:cs="TH SarabunPSK"/>
+          <w:sz w:val="28"/>
+          <w:szCs w:val="28"/>
+        </w:rPr>
+        <w:fldChar w:fldCharType="separate"/>
+      </w:r>
+      <w:r>
+        <w:rPr>
+          <w:rFonts w:ascii="TH SarabunPSK" w:hAnsi="TH SarabunPSK" w:cs="TH SarabunPSK"/>
+          <w:sz w:val="28"/>
+        </w:rPr>
+        <w:t>[18]</w:t>
+      </w:r>
+      <w:r>
+        <w:rPr>
+          <w:rFonts w:ascii="TH SarabunPSK" w:hAnsi="TH SarabunPSK" w:cs="TH SarabunPSK"/>
+          <w:sz w:val="28"/>
+          <w:szCs w:val="28"/>
+        </w:rPr>
+        <w:fldChar w:fldCharType="end"/>
+      </w:r>
+      <w:r>
+        <w:rPr>
+          <w:rFonts w:ascii="TH SarabunPSK" w:hAnsi="TH SarabunPSK" w:cs="TH SarabunPSK" w:hint="cs"/>
+          <w:sz w:val="28"/>
+          <w:szCs w:val="28"/>
+        </w:rPr>
+        <w:t xml:space="preserve"> </w:t>
       </w:r>
       <w:r>
         <w:rPr>
@@ -10623,7 +10923,6 @@
           <w:szCs w:val="28"/>
           <w:cs/>
         </w:rPr>
-        <w:lastRenderedPageBreak/>
         <w:t xml:space="preserve">ออกแบบ </w:t>
       </w:r>
       <w:r>
@@ -11201,6 +11500,7 @@
           <w:rFonts w:ascii="TH SarabunPSK" w:hAnsi="TH SarabunPSK" w:cs="TH SarabunPSK" w:hint="cs"/>
           <w:noProof/>
         </w:rPr>
+        <w:lastRenderedPageBreak/>
         <w:drawing>
           <wp:inline distT="0" distB="0" distL="0" distR="0" wp14:anchorId="66414B1C" wp14:editId="467052DD">
             <wp:extent cx="4114800" cy="2313432"/>
@@ -11312,7 +11612,6 @@
           <w:rFonts w:ascii="TH SarabunPSK" w:hAnsi="TH SarabunPSK" w:cs="TH SarabunPSK" w:hint="cs"/>
           <w:noProof/>
         </w:rPr>
-        <w:lastRenderedPageBreak/>
         <w:drawing>
           <wp:inline distT="0" distB="0" distL="0" distR="0" wp14:anchorId="3CA39A09" wp14:editId="69AEECEB">
             <wp:extent cx="4114800" cy="2313432"/>
@@ -11525,6 +11824,7 @@
           <w:noProof/>
           <w:cs/>
         </w:rPr>
+        <w:lastRenderedPageBreak/>
         <w:drawing>
           <wp:inline distT="0" distB="0" distL="0" distR="0" wp14:anchorId="4FDE6119" wp14:editId="69ED18B6">
             <wp:extent cx="4114800" cy="2313432"/>
@@ -11635,7 +11935,6 @@
           <w:noProof/>
           <w:cs/>
         </w:rPr>
-        <w:lastRenderedPageBreak/>
         <w:drawing>
           <wp:inline distT="0" distB="0" distL="0" distR="0" wp14:anchorId="3B46D77B" wp14:editId="614C675A">
             <wp:extent cx="4114800" cy="2313432"/>
@@ -11853,6 +12152,7 @@
           <w:rFonts w:ascii="TH SarabunPSK" w:hAnsi="TH SarabunPSK" w:cs="TH SarabunPSK" w:hint="cs"/>
           <w:noProof/>
         </w:rPr>
+        <w:lastRenderedPageBreak/>
         <w:drawing>
           <wp:inline distT="0" distB="0" distL="0" distR="0" wp14:anchorId="4259489E" wp14:editId="39F31CC2">
             <wp:extent cx="4114800" cy="2313432"/>
@@ -11985,7 +12285,6 @@
           <w:rFonts w:ascii="TH SarabunPSK" w:hAnsi="TH SarabunPSK" w:cs="TH SarabunPSK" w:hint="cs"/>
           <w:noProof/>
         </w:rPr>
-        <w:lastRenderedPageBreak/>
         <w:drawing>
           <wp:inline distT="0" distB="0" distL="0" distR="0" wp14:anchorId="78BACFDA" wp14:editId="2EE65B3F">
             <wp:extent cx="4114800" cy="2313432"/>
@@ -12283,6 +12582,7 @@
           <w:rFonts w:ascii="TH SarabunPSK" w:hAnsi="TH SarabunPSK" w:cs="TH SarabunPSK" w:hint="cs"/>
           <w:noProof/>
         </w:rPr>
+        <w:lastRenderedPageBreak/>
         <w:drawing>
           <wp:inline distT="0" distB="0" distL="0" distR="0" wp14:anchorId="5538333F" wp14:editId="2E850E28">
             <wp:extent cx="4114800" cy="2313432"/>
@@ -12396,7 +12696,6 @@
           <w:rFonts w:ascii="TH SarabunPSK" w:hAnsi="TH SarabunPSK" w:cs="TH SarabunPSK" w:hint="cs"/>
           <w:noProof/>
         </w:rPr>
-        <w:lastRenderedPageBreak/>
         <w:drawing>
           <wp:inline distT="0" distB="0" distL="0" distR="0" wp14:anchorId="7DB9E793" wp14:editId="48EB816A">
             <wp:extent cx="4114800" cy="2313432"/>
@@ -12617,6 +12916,7 @@
           <w:noProof/>
           <w:cs/>
         </w:rPr>
+        <w:lastRenderedPageBreak/>
         <w:drawing>
           <wp:inline distT="0" distB="0" distL="0" distR="0" wp14:anchorId="7F84C3BE" wp14:editId="4803703B">
             <wp:extent cx="4114800" cy="2313432"/>
@@ -12725,7 +13025,6 @@
           <w:noProof/>
           <w:cs/>
         </w:rPr>
-        <w:lastRenderedPageBreak/>
         <w:drawing>
           <wp:inline distT="0" distB="0" distL="0" distR="0" wp14:anchorId="343BABEF" wp14:editId="2553C467">
             <wp:extent cx="4114800" cy="2313432"/>
@@ -12965,6 +13264,7 @@
           <w:rFonts w:ascii="TH SarabunPSK" w:hAnsi="TH SarabunPSK" w:cs="TH SarabunPSK" w:hint="cs"/>
           <w:noProof/>
         </w:rPr>
+        <w:lastRenderedPageBreak/>
         <w:drawing>
           <wp:inline distT="0" distB="0" distL="0" distR="0" wp14:anchorId="6DAAE75C" wp14:editId="15B5F3F3">
             <wp:extent cx="4114800" cy="2313432"/>
@@ -13078,7 +13378,6 @@
           <w:rFonts w:ascii="TH SarabunPSK" w:hAnsi="TH SarabunPSK" w:cs="TH SarabunPSK" w:hint="cs"/>
           <w:noProof/>
         </w:rPr>
-        <w:lastRenderedPageBreak/>
         <w:drawing>
           <wp:inline distT="0" distB="0" distL="0" distR="0" wp14:anchorId="7FB570A0" wp14:editId="3376A081">
             <wp:extent cx="4114800" cy="2313432"/>
@@ -13318,6 +13617,7 @@
           <w:rFonts w:ascii="TH SarabunPSK" w:hAnsi="TH SarabunPSK" w:cs="TH SarabunPSK" w:hint="cs"/>
           <w:noProof/>
         </w:rPr>
+        <w:lastRenderedPageBreak/>
         <w:drawing>
           <wp:inline distT="0" distB="0" distL="0" distR="0" wp14:anchorId="11703157" wp14:editId="1E14D401">
             <wp:extent cx="4114800" cy="2313432"/>
@@ -13434,7 +13734,6 @@
           <w:noProof/>
           <w:cs/>
         </w:rPr>
-        <w:lastRenderedPageBreak/>
         <w:drawing>
           <wp:inline distT="0" distB="0" distL="0" distR="0" wp14:anchorId="2D2B7376" wp14:editId="579C133E">
             <wp:extent cx="4114800" cy="2313432"/>
@@ -13679,6 +13978,7 @@
           <w:noProof/>
           <w:cs/>
         </w:rPr>
+        <w:lastRenderedPageBreak/>
         <w:drawing>
           <wp:inline distT="0" distB="0" distL="0" distR="0" wp14:anchorId="14686EA1" wp14:editId="047BC843">
             <wp:extent cx="4114800" cy="2313432"/>
@@ -13804,7 +14104,6 @@
           <w:szCs w:val="28"/>
           <w:cs/>
         </w:rPr>
-        <w:lastRenderedPageBreak/>
         <w:t xml:space="preserve">เริ่มการพัฒนาเว็บแอปพลิเคชันโดยใช้ </w:t>
       </w:r>
       <w:r>
@@ -14161,21 +14460,21 @@
           <w:ilvl w:val="0"/>
           <w:numId w:val="8"/>
         </w:numPr>
-        <w:jc w:val="both"/>
-        <w:rPr>
-          <w:rFonts w:ascii="TH SarabunPSK" w:hAnsi="TH SarabunPSK" w:cs="TH SarabunPSK"/>
-          <w:sz w:val="28"/>
-          <w:szCs w:val="28"/>
-        </w:rPr>
-      </w:pPr>
-      <w:r>
-        <w:rPr>
-          <w:rFonts w:ascii="TH SarabunPSK" w:hAnsi="TH SarabunPSK" w:cs="TH SarabunPSK" w:hint="cs"/>
-          <w:sz w:val="28"/>
-          <w:szCs w:val="28"/>
-          <w:cs/>
-        </w:rPr>
-        <w:t>ทดสอบการทำงานในการตรวจจับปัญหาความปลอดภัยและการแจ้งเตือน</w:t>
+        <w:jc w:val="thaiDistribute"/>
+        <w:rPr>
+          <w:rFonts w:ascii="TH SarabunPSK" w:hAnsi="TH SarabunPSK" w:cs="TH SarabunPSK"/>
+          <w:sz w:val="28"/>
+          <w:szCs w:val="28"/>
+        </w:rPr>
+      </w:pPr>
+      <w:r>
+        <w:rPr>
+          <w:rFonts w:ascii="TH SarabunPSK" w:hAnsi="TH SarabunPSK" w:cs="TH SarabunPSK" w:hint="cs"/>
+          <w:sz w:val="28"/>
+          <w:szCs w:val="28"/>
+          <w:cs/>
+        </w:rPr>
+        <w:t>ทดสอบฟังก์ชันต่างๆตามขอบเขต</w:t>
       </w:r>
     </w:p>
     <w:p>
@@ -14199,7 +14498,7 @@
           <w:szCs w:val="28"/>
           <w:cs/>
         </w:rPr>
-        <w:t>ตรวจสอบการทำงานของระบบในการเก็บข้อมูลจากอุปกรณ์และการตั้งค่า</w:t>
+        <w:t>ทดสอบการทำงานในการตรวจจับปัญหาความปลอดภัยและการแจ้งเตือน</w:t>
       </w:r>
     </w:p>
     <w:p>
@@ -14223,7 +14522,49 @@
           <w:szCs w:val="28"/>
           <w:cs/>
         </w:rPr>
-        <w:t xml:space="preserve">ตรวจสอบการดึงข้อมูลที่ใช้ </w:t>
+        <w:t>ทดสอบ</w:t>
+      </w:r>
+      <w:r>
+        <w:rPr>
+          <w:rFonts w:ascii="TH SarabunPSK" w:hAnsi="TH SarabunPSK" w:cs="TH SarabunPSK" w:hint="cs"/>
+          <w:sz w:val="28"/>
+          <w:szCs w:val="28"/>
+          <w:cs/>
+        </w:rPr>
+        <w:t>การทำงานของระบบในการเก็บข้อมูลจากอุปกรณ์และการตั้งค่า</w:t>
+      </w:r>
+    </w:p>
+    <w:p>
+      <w:pPr>
+        <w:pStyle w:val="ListParagraph"/>
+        <w:numPr>
+          <w:ilvl w:val="0"/>
+          <w:numId w:val="8"/>
+        </w:numPr>
+        <w:jc w:val="both"/>
+        <w:rPr>
+          <w:rFonts w:ascii="TH SarabunPSK" w:hAnsi="TH SarabunPSK" w:cs="TH SarabunPSK"/>
+          <w:sz w:val="28"/>
+          <w:szCs w:val="28"/>
+        </w:rPr>
+      </w:pPr>
+      <w:r>
+        <w:rPr>
+          <w:rFonts w:ascii="TH SarabunPSK" w:hAnsi="TH SarabunPSK" w:cs="TH SarabunPSK" w:hint="cs"/>
+          <w:sz w:val="28"/>
+          <w:szCs w:val="28"/>
+          <w:cs/>
+        </w:rPr>
+        <w:t>ทดสอบ</w:t>
+      </w:r>
+      <w:r>
+        <w:rPr>
+          <w:rFonts w:ascii="TH SarabunPSK" w:hAnsi="TH SarabunPSK" w:cs="TH SarabunPSK" w:hint="cs"/>
+          <w:sz w:val="28"/>
+          <w:szCs w:val="28"/>
+          <w:cs/>
+        </w:rPr>
+        <w:t xml:space="preserve">การดึงข้อมูลที่ใช้ </w:t>
       </w:r>
       <w:r>
         <w:rPr>
@@ -14241,6 +14582,30 @@
           <w:cs/>
         </w:rPr>
         <w:t>ที่ถูกต้อง</w:t>
+      </w:r>
+    </w:p>
+    <w:p>
+      <w:pPr>
+        <w:pStyle w:val="ListParagraph"/>
+        <w:numPr>
+          <w:ilvl w:val="0"/>
+          <w:numId w:val="8"/>
+        </w:numPr>
+        <w:jc w:val="both"/>
+        <w:rPr>
+          <w:rFonts w:ascii="TH SarabunPSK" w:hAnsi="TH SarabunPSK" w:cs="TH SarabunPSK"/>
+          <w:sz w:val="28"/>
+          <w:szCs w:val="28"/>
+        </w:rPr>
+      </w:pPr>
+      <w:r>
+        <w:rPr>
+          <w:rFonts w:ascii="TH SarabunPSK" w:hAnsi="TH SarabunPSK" w:cs="TH SarabunPSK" w:hint="cs"/>
+          <w:sz w:val="28"/>
+          <w:szCs w:val="28"/>
+          <w:cs/>
+        </w:rPr>
+        <w:t>ทดสอบการจัดเก็บข้อมูลในระบบฐานข้อมูล</w:t>
       </w:r>
     </w:p>
     <w:p>
@@ -14269,6 +14634,90 @@
       <w:pPr>
         <w:pStyle w:val="ListParagraph"/>
         <w:numPr>
+          <w:ilvl w:val="3"/>
+          <w:numId w:val="13"/>
+        </w:numPr>
+        <w:ind w:left="1800"/>
+        <w:jc w:val="both"/>
+        <w:rPr>
+          <w:rFonts w:ascii="TH SarabunPSK" w:hAnsi="TH SarabunPSK" w:cs="TH SarabunPSK"/>
+          <w:szCs w:val="28"/>
+        </w:rPr>
+      </w:pPr>
+      <w:r>
+        <w:rPr>
+          <w:rFonts w:ascii="TH SarabunPSK" w:hAnsi="TH SarabunPSK" w:cs="TH SarabunPSK" w:hint="cs"/>
+          <w:szCs w:val="28"/>
+          <w:cs/>
+        </w:rPr>
+        <w:t>ฟังก์ชันตรวจสอบการเชื่อมของระบบฐานข้อมูล</w:t>
+      </w:r>
+    </w:p>
+    <w:p>
+      <w:pPr>
+        <w:pStyle w:val="ListParagraph"/>
+        <w:numPr>
+          <w:ilvl w:val="3"/>
+          <w:numId w:val="13"/>
+        </w:numPr>
+        <w:ind w:left="1800"/>
+        <w:jc w:val="both"/>
+        <w:rPr>
+          <w:rFonts w:ascii="TH SarabunPSK" w:hAnsi="TH SarabunPSK" w:cs="TH SarabunPSK"/>
+          <w:szCs w:val="28"/>
+        </w:rPr>
+      </w:pPr>
+      <w:r>
+        <w:rPr>
+          <w:rFonts w:ascii="TH SarabunPSK" w:hAnsi="TH SarabunPSK" w:cs="TH SarabunPSK" w:hint="cs"/>
+          <w:szCs w:val="28"/>
+          <w:cs/>
+        </w:rPr>
+        <w:t>เพิ่มหน้าเว็บ</w:t>
+      </w:r>
+      <w:r>
+        <w:rPr>
+          <w:rFonts w:ascii="TH SarabunPSK" w:hAnsi="TH SarabunPSK" w:cs="TH SarabunPSK"/>
+          <w:szCs w:val="28"/>
+        </w:rPr>
+        <w:t xml:space="preserve"> </w:t>
+      </w:r>
+      <w:r>
+        <w:rPr>
+          <w:rFonts w:ascii="TH SarabunPSK" w:hAnsi="TH SarabunPSK" w:cs="TH SarabunPSK"/>
+          <w:sz w:val="28"/>
+          <w:szCs w:val="32"/>
+        </w:rPr>
+        <w:t>login</w:t>
+      </w:r>
+    </w:p>
+    <w:p>
+      <w:pPr>
+        <w:pStyle w:val="ListParagraph"/>
+        <w:numPr>
+          <w:ilvl w:val="3"/>
+          <w:numId w:val="13"/>
+        </w:numPr>
+        <w:ind w:left="1800"/>
+        <w:jc w:val="both"/>
+        <w:rPr>
+          <w:rFonts w:ascii="TH SarabunPSK" w:hAnsi="TH SarabunPSK" w:cs="TH SarabunPSK"/>
+          <w:szCs w:val="28"/>
+        </w:rPr>
+      </w:pPr>
+      <w:r>
+        <w:rPr>
+          <w:rFonts w:ascii="TH SarabunPSK" w:hAnsi="TH SarabunPSK" w:cs="TH SarabunPSK" w:hint="cs"/>
+          <w:szCs w:val="28"/>
+          <w:cs/>
+        </w:rPr>
+        <w:t>เพิ่มรายละเอียดปลีกย่อย เช่น เวลา</w:t>
+      </w:r>
+    </w:p>
+    <w:p>
+      <w:pPr>
+        <w:pStyle w:val="ListParagraph"/>
+        <w:numPr>
           <w:ilvl w:val="2"/>
           <w:numId w:val="13"/>
         </w:numPr>
@@ -14348,6 +14797,17 @@
         </w:rPr>
         <w:t>แผนกิจกรรมหลักและระยะเวลา</w:t>
       </w:r>
+    </w:p>
+    <w:p>
+      <w:pPr>
+        <w:jc w:val="both"/>
+        <w:rPr>
+          <w:rFonts w:ascii="TH SarabunPSK" w:hAnsi="TH SarabunPSK" w:cs="TH SarabunPSK" w:hint="cs"/>
+          <w:b/>
+          <w:bCs/>
+          <w:szCs w:val="28"/>
+        </w:rPr>
+      </w:pPr>
     </w:p>
     <w:tbl>
       <w:tblPr>
@@ -14387,9 +14847,8 @@
           </w:tcPr>
           <w:p>
             <w:pPr>
-              <w:jc w:val="center"/>
               <w:rPr>
-                <w:rFonts w:ascii="TH SarabunPSK" w:hAnsi="TH SarabunPSK" w:cs="TH SarabunPSK"/>
+                <w:rFonts w:ascii="TH SarabunPSK" w:hAnsi="TH SarabunPSK" w:cs="TH SarabunPSK" w:hint="cs"/>
                 <w:szCs w:val="28"/>
               </w:rPr>
             </w:pPr>
@@ -17140,8 +17599,54 @@
           <w:sz w:val="28"/>
           <w:szCs w:val="28"/>
         </w:rPr>
-        <w:lastRenderedPageBreak/>
         <w:t>EVE-NG Server</w:t>
+      </w:r>
+      <w:r>
+        <w:rPr>
+          <w:rFonts w:ascii="TH SarabunPSK" w:hAnsi="TH SarabunPSK" w:cs="TH SarabunPSK"/>
+          <w:sz w:val="28"/>
+          <w:szCs w:val="28"/>
+        </w:rPr>
+        <w:t xml:space="preserve"> </w:t>
+      </w:r>
+      <w:r>
+        <w:rPr>
+          <w:rFonts w:ascii="TH SarabunPSK" w:hAnsi="TH SarabunPSK" w:cs="TH SarabunPSK"/>
+          <w:sz w:val="28"/>
+          <w:szCs w:val="28"/>
+        </w:rPr>
+        <w:fldChar w:fldCharType="begin"/>
+      </w:r>
+      <w:r>
+        <w:rPr>
+          <w:rFonts w:ascii="TH SarabunPSK" w:hAnsi="TH SarabunPSK" w:cs="TH SarabunPSK"/>
+          <w:sz w:val="28"/>
+          <w:szCs w:val="28"/>
+        </w:rPr>
+        <w:instrText xml:space="preserve"> ADDIN ZOTERO_ITEM CSL_CITATION {"citationID":"GgDpaWyL","properties":{"formattedCitation":"[19]","plainCitation":"[19]","noteIndex":0},"citationItems":[{"id":33,"uris":["http://zotero.org/users/local/cgEUoUnK/items/GUXWMMKR"],"itemData":{"id":33,"type":"webpage","abstract":"Understanding EVE-NG: Essential Tool for Network Emulation","language":"en","title":"Understanding EVE-NG: Essential Tool for Network Emulation","title-short":"Understanding EVE-NG","URL":"https://netseccloud.com/what-is-eve-ng-an-introduction-to-network-emulation","author":[{"family":"netseccloud.com","given":""}],"accessed":{"date-parts":[["2024",11,27]]}}}],"schema":"https://github.com/citation-style-language/schema/raw/master/csl-citation.json"} </w:instrText>
+      </w:r>
+      <w:r>
+        <w:rPr>
+          <w:rFonts w:ascii="TH SarabunPSK" w:hAnsi="TH SarabunPSK" w:cs="TH SarabunPSK"/>
+          <w:sz w:val="28"/>
+          <w:szCs w:val="28"/>
+        </w:rPr>
+        <w:fldChar w:fldCharType="separate"/>
+      </w:r>
+      <w:r>
+        <w:rPr>
+          <w:rFonts w:ascii="TH SarabunPSK" w:hAnsi="TH SarabunPSK" w:cs="TH SarabunPSK"/>
+          <w:sz w:val="28"/>
+        </w:rPr>
+        <w:t>[19]</w:t>
+      </w:r>
+      <w:r>
+        <w:rPr>
+          <w:rFonts w:ascii="TH SarabunPSK" w:hAnsi="TH SarabunPSK" w:cs="TH SarabunPSK"/>
+          <w:sz w:val="28"/>
+          <w:szCs w:val="28"/>
+        </w:rPr>
+        <w:fldChar w:fldCharType="end"/>
       </w:r>
     </w:p>
     <w:p>
@@ -17555,6 +18060,7 @@
           <w:szCs w:val="28"/>
           <w:cs/>
         </w:rPr>
+        <w:lastRenderedPageBreak/>
         <w:t xml:space="preserve">ไลบรารี </w:t>
       </w:r>
       <w:r>
@@ -17615,6 +18121,53 @@
         </w:rPr>
         <w:t>EVE-NG</w:t>
       </w:r>
+      <w:r>
+        <w:rPr>
+          <w:rFonts w:ascii="TH SarabunPSK" w:hAnsi="TH SarabunPSK" w:cs="TH SarabunPSK"/>
+          <w:sz w:val="28"/>
+          <w:szCs w:val="28"/>
+        </w:rPr>
+        <w:t xml:space="preserve"> </w:t>
+      </w:r>
+      <w:r>
+        <w:rPr>
+          <w:rFonts w:ascii="TH SarabunPSK" w:hAnsi="TH SarabunPSK" w:cs="TH SarabunPSK"/>
+          <w:sz w:val="28"/>
+          <w:szCs w:val="28"/>
+        </w:rPr>
+        <w:fldChar w:fldCharType="begin"/>
+      </w:r>
+      <w:r>
+        <w:rPr>
+          <w:rFonts w:ascii="TH SarabunPSK" w:hAnsi="TH SarabunPSK" w:cs="TH SarabunPSK"/>
+          <w:sz w:val="28"/>
+          <w:szCs w:val="28"/>
+        </w:rPr>
+        <w:instrText xml:space="preserve"> ADDIN ZOTERO_ITEM CSL_CITATION {"citationID":"eINOZ9G9","properties":{"formattedCitation":"[19]","plainCitation":"[19]","noteIndex":0},"citationItems":[{"id":33,"uris":["http://zotero.org/users/local/cgEUoUnK/items/GUXWMMKR"],"itemData":{"id":33,"type":"webpage","abstract":"Understanding EVE-NG: Essential Tool for Network Emulation","language":"en","title":"Understanding EVE-NG: Essential Tool for Network Emulation","title-short":"Understanding EVE-NG","URL":"https://netseccloud.com/what-is-eve-ng-an-introduction-to-network-emulation","author":[{"family":"netseccloud.com","given":""}],"accessed":{"date-parts":[["2024",11,27]]}}}],"schema":"https://github.com/citation-style-language/schema/raw/master/csl-citation.json"} </w:instrText>
+      </w:r>
+      <w:r>
+        <w:rPr>
+          <w:rFonts w:ascii="TH SarabunPSK" w:hAnsi="TH SarabunPSK" w:cs="TH SarabunPSK"/>
+          <w:sz w:val="28"/>
+          <w:szCs w:val="28"/>
+        </w:rPr>
+        <w:fldChar w:fldCharType="separate"/>
+      </w:r>
+      <w:r>
+        <w:rPr>
+          <w:rFonts w:ascii="TH SarabunPSK" w:hAnsi="TH SarabunPSK" w:cs="TH SarabunPSK"/>
+          <w:sz w:val="28"/>
+        </w:rPr>
+        <w:t>[19]</w:t>
+      </w:r>
+      <w:r>
+        <w:rPr>
+          <w:rFonts w:ascii="TH SarabunPSK" w:hAnsi="TH SarabunPSK" w:cs="TH SarabunPSK"/>
+          <w:sz w:val="28"/>
+          <w:szCs w:val="28"/>
+        </w:rPr>
+        <w:fldChar w:fldCharType="end"/>
+      </w:r>
     </w:p>
     <w:p>
       <w:pPr>
@@ -18172,7 +18725,6 @@
           <w:szCs w:val="28"/>
           <w:cs/>
         </w:rPr>
-        <w:lastRenderedPageBreak/>
         <w:t>ทำให้ผู้ดูแลระบบ</w:t>
       </w:r>
       <w:r>
@@ -18299,6 +18851,7 @@
           <w:rFonts w:ascii="TH SarabunPSK" w:hAnsi="TH SarabunPSK" w:cs="TH SarabunPSK"/>
           <w:b/>
           <w:bCs/>
+          <w:sz w:val="28"/>
           <w:szCs w:val="28"/>
         </w:rPr>
       </w:pPr>
@@ -18317,44 +18870,49 @@
       <w:pPr>
         <w:pStyle w:val="Bibliography"/>
         <w:spacing w:line="240" w:lineRule="auto"/>
-        <w:ind w:left="1440"/>
-        <w:rPr>
-          <w:rFonts w:ascii="TH SarabunPSK" w:hAnsi="TH SarabunPSK" w:cs="TH SarabunPSK"/>
-          <w:sz w:val="28"/>
-        </w:rPr>
-      </w:pPr>
-      <w:r>
-        <w:rPr>
-          <w:rFonts w:ascii="TH SarabunPSK" w:hAnsi="TH SarabunPSK" w:cs="TH SarabunPSK"/>
-          <w:sz w:val="28"/>
+        <w:rPr>
+          <w:rFonts w:ascii="TH SarabunPSK" w:hAnsi="TH SarabunPSK" w:cs="TH SarabunPSK"/>
+          <w:sz w:val="28"/>
+          <w:szCs w:val="28"/>
+        </w:rPr>
+      </w:pPr>
+      <w:r>
+        <w:rPr>
+          <w:rFonts w:ascii="TH SarabunPSK" w:hAnsi="TH SarabunPSK" w:cs="TH SarabunPSK" w:hint="cs"/>
+          <w:sz w:val="28"/>
+          <w:szCs w:val="28"/>
         </w:rPr>
         <w:fldChar w:fldCharType="begin"/>
       </w:r>
       <w:r>
         <w:rPr>
-          <w:rFonts w:ascii="TH SarabunPSK" w:hAnsi="TH SarabunPSK" w:cs="TH SarabunPSK"/>
-          <w:sz w:val="28"/>
+          <w:rFonts w:ascii="TH SarabunPSK" w:hAnsi="TH SarabunPSK" w:cs="TH SarabunPSK" w:hint="cs"/>
+          <w:sz w:val="28"/>
+          <w:szCs w:val="28"/>
         </w:rPr>
         <w:instrText xml:space="preserve"> ADDIN ZOTERO_BIBL {"uncited":[],"omitted":[],"custom":[]} CSL_BIBLIOGRAPHY </w:instrText>
       </w:r>
       <w:r>
         <w:rPr>
-          <w:rFonts w:ascii="TH SarabunPSK" w:hAnsi="TH SarabunPSK" w:cs="TH SarabunPSK"/>
-          <w:sz w:val="28"/>
+          <w:rFonts w:ascii="TH SarabunPSK" w:hAnsi="TH SarabunPSK" w:cs="TH SarabunPSK" w:hint="cs"/>
+          <w:sz w:val="28"/>
+          <w:szCs w:val="28"/>
         </w:rPr>
         <w:fldChar w:fldCharType="separate"/>
       </w:r>
       <w:r>
         <w:rPr>
-          <w:rFonts w:ascii="TH SarabunPSK" w:hAnsi="TH SarabunPSK" w:cs="TH SarabunPSK"/>
-          <w:sz w:val="28"/>
+          <w:rFonts w:ascii="TH SarabunPSK" w:hAnsi="TH SarabunPSK" w:cs="TH SarabunPSK" w:hint="cs"/>
+          <w:sz w:val="28"/>
+          <w:szCs w:val="28"/>
         </w:rPr>
         <w:t>[1]</w:t>
       </w:r>
       <w:r>
         <w:rPr>
-          <w:rFonts w:ascii="TH SarabunPSK" w:hAnsi="TH SarabunPSK" w:cs="TH SarabunPSK"/>
-          <w:sz w:val="28"/>
+          <w:rFonts w:ascii="TH SarabunPSK" w:hAnsi="TH SarabunPSK" w:cs="TH SarabunPSK" w:hint="cs"/>
+          <w:sz w:val="28"/>
+          <w:szCs w:val="28"/>
         </w:rPr>
         <w:tab/>
         <w:t>“Network Automation using Python 3 An Administrators Handbook by Jithin Alex (z-lib.org).pdf.” Accessed: Nov. 25, 2024. [Online]. Available: https://unidel.edu.ng/focelibrary/books/Network%20Automation%20using%20Python%203%20An%20Administrators%20Handbook%20by%20Jithin%20Alex%20(z-lib.org).pdf</w:t>
@@ -18364,23 +18922,25 @@
       <w:pPr>
         <w:pStyle w:val="Bibliography"/>
         <w:spacing w:line="240" w:lineRule="auto"/>
-        <w:ind w:left="1440"/>
-        <w:rPr>
-          <w:rFonts w:ascii="TH SarabunPSK" w:hAnsi="TH SarabunPSK" w:cs="TH SarabunPSK"/>
-          <w:sz w:val="28"/>
-        </w:rPr>
-      </w:pPr>
-      <w:r>
-        <w:rPr>
-          <w:rFonts w:ascii="TH SarabunPSK" w:hAnsi="TH SarabunPSK" w:cs="TH SarabunPSK"/>
-          <w:sz w:val="28"/>
+        <w:rPr>
+          <w:rFonts w:ascii="TH SarabunPSK" w:hAnsi="TH SarabunPSK" w:cs="TH SarabunPSK"/>
+          <w:sz w:val="28"/>
+          <w:szCs w:val="28"/>
+        </w:rPr>
+      </w:pPr>
+      <w:r>
+        <w:rPr>
+          <w:rFonts w:ascii="TH SarabunPSK" w:hAnsi="TH SarabunPSK" w:cs="TH SarabunPSK" w:hint="cs"/>
+          <w:sz w:val="28"/>
+          <w:szCs w:val="28"/>
         </w:rPr>
         <w:t>[2]</w:t>
       </w:r>
       <w:r>
         <w:rPr>
-          <w:rFonts w:ascii="TH SarabunPSK" w:hAnsi="TH SarabunPSK" w:cs="TH SarabunPSK"/>
-          <w:sz w:val="28"/>
+          <w:rFonts w:ascii="TH SarabunPSK" w:hAnsi="TH SarabunPSK" w:cs="TH SarabunPSK" w:hint="cs"/>
+          <w:sz w:val="28"/>
+          <w:szCs w:val="28"/>
         </w:rPr>
         <w:tab/>
         <w:t>“Network Security.pdf.” Accessed: Nov. 25, 2024. [Online]. Available: https://edu.anarcho-copy.org/TCP%20IP%20-%20Network/Network%20Security.pdf</w:t>
@@ -18390,23 +18950,25 @@
       <w:pPr>
         <w:pStyle w:val="Bibliography"/>
         <w:spacing w:line="240" w:lineRule="auto"/>
-        <w:ind w:left="1440"/>
-        <w:rPr>
-          <w:rFonts w:ascii="TH SarabunPSK" w:hAnsi="TH SarabunPSK" w:cs="TH SarabunPSK"/>
-          <w:sz w:val="28"/>
-        </w:rPr>
-      </w:pPr>
-      <w:r>
-        <w:rPr>
-          <w:rFonts w:ascii="TH SarabunPSK" w:hAnsi="TH SarabunPSK" w:cs="TH SarabunPSK"/>
-          <w:sz w:val="28"/>
+        <w:rPr>
+          <w:rFonts w:ascii="TH SarabunPSK" w:hAnsi="TH SarabunPSK" w:cs="TH SarabunPSK"/>
+          <w:sz w:val="28"/>
+          <w:szCs w:val="28"/>
+        </w:rPr>
+      </w:pPr>
+      <w:r>
+        <w:rPr>
+          <w:rFonts w:ascii="TH SarabunPSK" w:hAnsi="TH SarabunPSK" w:cs="TH SarabunPSK" w:hint="cs"/>
+          <w:sz w:val="28"/>
+          <w:szCs w:val="28"/>
         </w:rPr>
         <w:t>[3]</w:t>
       </w:r>
       <w:r>
         <w:rPr>
-          <w:rFonts w:ascii="TH SarabunPSK" w:hAnsi="TH SarabunPSK" w:cs="TH SarabunPSK"/>
-          <w:sz w:val="28"/>
+          <w:rFonts w:ascii="TH SarabunPSK" w:hAnsi="TH SarabunPSK" w:cs="TH SarabunPSK" w:hint="cs"/>
+          <w:sz w:val="28"/>
+          <w:szCs w:val="28"/>
         </w:rPr>
         <w:tab/>
         <w:t>“PSP-LABS-02A.pdf.” Accessed: Nov. 25, 2024. [Online]. Available: https://people.iee.ihu.gr/~lakritidis/downloads/courses/psp/PSP-LABS-02A.pdf</w:t>
@@ -18416,49 +18978,62 @@
       <w:pPr>
         <w:pStyle w:val="Bibliography"/>
         <w:spacing w:line="240" w:lineRule="auto"/>
-        <w:ind w:left="1440"/>
-        <w:rPr>
-          <w:rFonts w:ascii="TH SarabunPSK" w:hAnsi="TH SarabunPSK" w:cs="TH SarabunPSK"/>
-          <w:sz w:val="28"/>
-        </w:rPr>
-      </w:pPr>
-      <w:r>
-        <w:rPr>
-          <w:rFonts w:ascii="TH SarabunPSK" w:hAnsi="TH SarabunPSK" w:cs="TH SarabunPSK"/>
-          <w:sz w:val="28"/>
+        <w:rPr>
+          <w:rFonts w:ascii="TH SarabunPSK" w:hAnsi="TH SarabunPSK" w:cs="TH SarabunPSK"/>
+          <w:sz w:val="28"/>
+          <w:szCs w:val="28"/>
+        </w:rPr>
+      </w:pPr>
+      <w:r>
+        <w:rPr>
+          <w:rFonts w:ascii="TH SarabunPSK" w:hAnsi="TH SarabunPSK" w:cs="TH SarabunPSK" w:hint="cs"/>
+          <w:sz w:val="28"/>
+          <w:szCs w:val="28"/>
         </w:rPr>
         <w:t>[4]</w:t>
       </w:r>
       <w:r>
         <w:rPr>
-          <w:rFonts w:ascii="TH SarabunPSK" w:hAnsi="TH SarabunPSK" w:cs="TH SarabunPSK"/>
-          <w:sz w:val="28"/>
-        </w:rPr>
-        <w:tab/>
-        <w:t>“25 most popular Python scripts for network security.pdf.” Accessed: Nov. 25, 2024. [Online]. Available: http://103.203.175.90:81/fdScript/RootOfEBooks/E%20Book%20collection%20-%202024%20-%20E/CSE%20%20IT%20AIDS%20ML/25%20most%20popular%20Python%20scripts%20for%20network%20security.pdf</w:t>
+          <w:rFonts w:ascii="TH SarabunPSK" w:hAnsi="TH SarabunPSK" w:cs="TH SarabunPSK" w:hint="cs"/>
+          <w:sz w:val="28"/>
+          <w:szCs w:val="28"/>
+        </w:rPr>
+        <w:tab/>
+        <w:t>“25 most popular Python scripts for network security.pdf.” Accessed: Nov. 25, 2024. [Online]. Available: http://103.203.175.90:81/fdScript/RootOfEBooks/E%20Book%20collection%20-%202024%20-</w:t>
+      </w:r>
+      <w:r>
+        <w:rPr>
+          <w:rFonts w:ascii="TH SarabunPSK" w:hAnsi="TH SarabunPSK" w:cs="TH SarabunPSK" w:hint="cs"/>
+          <w:sz w:val="28"/>
+          <w:szCs w:val="28"/>
+        </w:rPr>
+        <w:lastRenderedPageBreak/>
+        <w:t>%20E/CSE%20%20IT%20AIDS%20ML/25%20most%20popular%20Python%20scripts%20for%20network%20security.pdf</w:t>
       </w:r>
     </w:p>
     <w:p>
       <w:pPr>
         <w:pStyle w:val="Bibliography"/>
         <w:spacing w:line="240" w:lineRule="auto"/>
-        <w:ind w:left="1440"/>
-        <w:rPr>
-          <w:rFonts w:ascii="TH SarabunPSK" w:hAnsi="TH SarabunPSK" w:cs="TH SarabunPSK"/>
-          <w:sz w:val="28"/>
-        </w:rPr>
-      </w:pPr>
-      <w:r>
-        <w:rPr>
-          <w:rFonts w:ascii="TH SarabunPSK" w:hAnsi="TH SarabunPSK" w:cs="TH SarabunPSK"/>
-          <w:sz w:val="28"/>
+        <w:rPr>
+          <w:rFonts w:ascii="TH SarabunPSK" w:hAnsi="TH SarabunPSK" w:cs="TH SarabunPSK"/>
+          <w:sz w:val="28"/>
+          <w:szCs w:val="28"/>
+        </w:rPr>
+      </w:pPr>
+      <w:r>
+        <w:rPr>
+          <w:rFonts w:ascii="TH SarabunPSK" w:hAnsi="TH SarabunPSK" w:cs="TH SarabunPSK" w:hint="cs"/>
+          <w:sz w:val="28"/>
+          <w:szCs w:val="28"/>
         </w:rPr>
         <w:t>[5]</w:t>
       </w:r>
       <w:r>
         <w:rPr>
-          <w:rFonts w:ascii="TH SarabunPSK" w:hAnsi="TH SarabunPSK" w:cs="TH SarabunPSK"/>
-          <w:sz w:val="28"/>
+          <w:rFonts w:ascii="TH SarabunPSK" w:hAnsi="TH SarabunPSK" w:cs="TH SarabunPSK" w:hint="cs"/>
+          <w:sz w:val="28"/>
+          <w:szCs w:val="28"/>
         </w:rPr>
         <w:tab/>
         <w:t>M. Cagalj, “The Secure Shell (SSH) Protocol”.</w:t>
@@ -18468,23 +19043,25 @@
       <w:pPr>
         <w:pStyle w:val="Bibliography"/>
         <w:spacing w:line="240" w:lineRule="auto"/>
-        <w:ind w:left="1440"/>
-        <w:rPr>
-          <w:rFonts w:ascii="TH SarabunPSK" w:hAnsi="TH SarabunPSK" w:cs="TH SarabunPSK"/>
-          <w:sz w:val="28"/>
-        </w:rPr>
-      </w:pPr>
-      <w:r>
-        <w:rPr>
-          <w:rFonts w:ascii="TH SarabunPSK" w:hAnsi="TH SarabunPSK" w:cs="TH SarabunPSK"/>
-          <w:sz w:val="28"/>
+        <w:rPr>
+          <w:rFonts w:ascii="TH SarabunPSK" w:hAnsi="TH SarabunPSK" w:cs="TH SarabunPSK"/>
+          <w:sz w:val="28"/>
+          <w:szCs w:val="28"/>
+        </w:rPr>
+      </w:pPr>
+      <w:r>
+        <w:rPr>
+          <w:rFonts w:ascii="TH SarabunPSK" w:hAnsi="TH SarabunPSK" w:cs="TH SarabunPSK" w:hint="cs"/>
+          <w:sz w:val="28"/>
+          <w:szCs w:val="28"/>
         </w:rPr>
         <w:t>[6]</w:t>
       </w:r>
       <w:r>
         <w:rPr>
-          <w:rFonts w:ascii="TH SarabunPSK" w:hAnsi="TH SarabunPSK" w:cs="TH SarabunPSK"/>
-          <w:sz w:val="28"/>
+          <w:rFonts w:ascii="TH SarabunPSK" w:hAnsi="TH SarabunPSK" w:cs="TH SarabunPSK" w:hint="cs"/>
+          <w:sz w:val="28"/>
+          <w:szCs w:val="28"/>
         </w:rPr>
         <w:tab/>
         <w:t>“routing.pdf.” Accessed: Nov. 25, 2024. [Online]. Available: https://www.cs.cornell.edu/skeshav/book/slides/routing/routing.pdf</w:t>
@@ -18494,23 +19071,25 @@
       <w:pPr>
         <w:pStyle w:val="Bibliography"/>
         <w:spacing w:line="240" w:lineRule="auto"/>
-        <w:ind w:left="1440"/>
-        <w:rPr>
-          <w:rFonts w:ascii="TH SarabunPSK" w:hAnsi="TH SarabunPSK" w:cs="TH SarabunPSK"/>
-          <w:sz w:val="28"/>
-        </w:rPr>
-      </w:pPr>
-      <w:r>
-        <w:rPr>
-          <w:rFonts w:ascii="TH SarabunPSK" w:hAnsi="TH SarabunPSK" w:cs="TH SarabunPSK"/>
-          <w:sz w:val="28"/>
+        <w:rPr>
+          <w:rFonts w:ascii="TH SarabunPSK" w:hAnsi="TH SarabunPSK" w:cs="TH SarabunPSK"/>
+          <w:sz w:val="28"/>
+          <w:szCs w:val="28"/>
+        </w:rPr>
+      </w:pPr>
+      <w:r>
+        <w:rPr>
+          <w:rFonts w:ascii="TH SarabunPSK" w:hAnsi="TH SarabunPSK" w:cs="TH SarabunPSK" w:hint="cs"/>
+          <w:sz w:val="28"/>
+          <w:szCs w:val="28"/>
         </w:rPr>
         <w:t>[7]</w:t>
       </w:r>
       <w:r>
         <w:rPr>
-          <w:rFonts w:ascii="TH SarabunPSK" w:hAnsi="TH SarabunPSK" w:cs="TH SarabunPSK"/>
-          <w:sz w:val="28"/>
+          <w:rFonts w:ascii="TH SarabunPSK" w:hAnsi="TH SarabunPSK" w:cs="TH SarabunPSK" w:hint="cs"/>
+          <w:sz w:val="28"/>
+          <w:szCs w:val="28"/>
         </w:rPr>
         <w:tab/>
         <w:t>“a_guide_to_understanding_snmp.pdf.” Accessed: Nov. 25, 2024. [Online]. Available: https://www.solarwinds.com/assets/solarwinds/swresources/tech-tip/a_guide_to_understanding_snmp.pdf</w:t>
@@ -18520,23 +19099,25 @@
       <w:pPr>
         <w:pStyle w:val="Bibliography"/>
         <w:spacing w:line="240" w:lineRule="auto"/>
-        <w:ind w:left="1440"/>
-        <w:rPr>
-          <w:rFonts w:ascii="TH SarabunPSK" w:hAnsi="TH SarabunPSK" w:cs="TH SarabunPSK"/>
-          <w:sz w:val="28"/>
-        </w:rPr>
-      </w:pPr>
-      <w:r>
-        <w:rPr>
-          <w:rFonts w:ascii="TH SarabunPSK" w:hAnsi="TH SarabunPSK" w:cs="TH SarabunPSK"/>
-          <w:sz w:val="28"/>
+        <w:rPr>
+          <w:rFonts w:ascii="TH SarabunPSK" w:hAnsi="TH SarabunPSK" w:cs="TH SarabunPSK"/>
+          <w:sz w:val="28"/>
+          <w:szCs w:val="28"/>
+        </w:rPr>
+      </w:pPr>
+      <w:r>
+        <w:rPr>
+          <w:rFonts w:ascii="TH SarabunPSK" w:hAnsi="TH SarabunPSK" w:cs="TH SarabunPSK" w:hint="cs"/>
+          <w:sz w:val="28"/>
+          <w:szCs w:val="28"/>
         </w:rPr>
         <w:t>[8]</w:t>
       </w:r>
       <w:r>
         <w:rPr>
-          <w:rFonts w:ascii="TH SarabunPSK" w:hAnsi="TH SarabunPSK" w:cs="TH SarabunPSK"/>
-          <w:sz w:val="28"/>
+          <w:rFonts w:ascii="TH SarabunPSK" w:hAnsi="TH SarabunPSK" w:cs="TH SarabunPSK" w:hint="cs"/>
+          <w:sz w:val="28"/>
+          <w:szCs w:val="28"/>
         </w:rPr>
         <w:tab/>
         <w:t>“dhcp_feature_overview_guide.pdf.” Accessed: Nov. 25, 2024. [Online]. Available: https://www.alliedtelesis.com/sites/default/files/documents/configuration-guides/dhcp_feature_overview_guide.pdf</w:t>
@@ -18546,23 +19127,25 @@
       <w:pPr>
         <w:pStyle w:val="Bibliography"/>
         <w:spacing w:line="240" w:lineRule="auto"/>
-        <w:ind w:left="1440"/>
-        <w:rPr>
-          <w:rFonts w:ascii="TH SarabunPSK" w:hAnsi="TH SarabunPSK" w:cs="TH SarabunPSK"/>
-          <w:sz w:val="28"/>
-        </w:rPr>
-      </w:pPr>
-      <w:r>
-        <w:rPr>
-          <w:rFonts w:ascii="TH SarabunPSK" w:hAnsi="TH SarabunPSK" w:cs="TH SarabunPSK"/>
-          <w:sz w:val="28"/>
+        <w:rPr>
+          <w:rFonts w:ascii="TH SarabunPSK" w:hAnsi="TH SarabunPSK" w:cs="TH SarabunPSK"/>
+          <w:sz w:val="28"/>
+          <w:szCs w:val="28"/>
+        </w:rPr>
+      </w:pPr>
+      <w:r>
+        <w:rPr>
+          <w:rFonts w:ascii="TH SarabunPSK" w:hAnsi="TH SarabunPSK" w:cs="TH SarabunPSK" w:hint="cs"/>
+          <w:sz w:val="28"/>
+          <w:szCs w:val="28"/>
         </w:rPr>
         <w:t>[9]</w:t>
       </w:r>
       <w:r>
         <w:rPr>
-          <w:rFonts w:ascii="TH SarabunPSK" w:hAnsi="TH SarabunPSK" w:cs="TH SarabunPSK"/>
-          <w:sz w:val="28"/>
+          <w:rFonts w:ascii="TH SarabunPSK" w:hAnsi="TH SarabunPSK" w:cs="TH SarabunPSK" w:hint="cs"/>
+          <w:sz w:val="28"/>
+          <w:szCs w:val="28"/>
         </w:rPr>
         <w:tab/>
         <w:t>D. L. Mills, “Network Time Protocol (NTP),” RFC Editor, RFC0958, Sep. 1985. doi: 10.17487/rfc0958.</w:t>
@@ -18572,23 +19155,25 @@
       <w:pPr>
         <w:pStyle w:val="Bibliography"/>
         <w:spacing w:line="240" w:lineRule="auto"/>
-        <w:ind w:left="1440"/>
-        <w:rPr>
-          <w:rFonts w:ascii="TH SarabunPSK" w:hAnsi="TH SarabunPSK" w:cs="TH SarabunPSK"/>
-          <w:sz w:val="28"/>
-        </w:rPr>
-      </w:pPr>
-      <w:r>
-        <w:rPr>
-          <w:rFonts w:ascii="TH SarabunPSK" w:hAnsi="TH SarabunPSK" w:cs="TH SarabunPSK"/>
-          <w:sz w:val="28"/>
+        <w:rPr>
+          <w:rFonts w:ascii="TH SarabunPSK" w:hAnsi="TH SarabunPSK" w:cs="TH SarabunPSK"/>
+          <w:sz w:val="28"/>
+          <w:szCs w:val="28"/>
+        </w:rPr>
+      </w:pPr>
+      <w:r>
+        <w:rPr>
+          <w:rFonts w:ascii="TH SarabunPSK" w:hAnsi="TH SarabunPSK" w:cs="TH SarabunPSK" w:hint="cs"/>
+          <w:sz w:val="28"/>
+          <w:szCs w:val="28"/>
         </w:rPr>
         <w:t>[10]</w:t>
       </w:r>
       <w:r>
         <w:rPr>
-          <w:rFonts w:ascii="TH SarabunPSK" w:hAnsi="TH SarabunPSK" w:cs="TH SarabunPSK"/>
-          <w:sz w:val="28"/>
+          <w:rFonts w:ascii="TH SarabunPSK" w:hAnsi="TH SarabunPSK" w:cs="TH SarabunPSK" w:hint="cs"/>
+          <w:sz w:val="28"/>
+          <w:szCs w:val="28"/>
         </w:rPr>
         <w:tab/>
         <w:t>S. Jose, “Cisco Discovery Protocol Configuration Guide”.</w:t>
@@ -18598,23 +19183,25 @@
       <w:pPr>
         <w:pStyle w:val="Bibliography"/>
         <w:spacing w:line="240" w:lineRule="auto"/>
-        <w:ind w:left="1440"/>
-        <w:rPr>
-          <w:rFonts w:ascii="TH SarabunPSK" w:hAnsi="TH SarabunPSK" w:cs="TH SarabunPSK"/>
-          <w:sz w:val="28"/>
-        </w:rPr>
-      </w:pPr>
-      <w:r>
-        <w:rPr>
-          <w:rFonts w:ascii="TH SarabunPSK" w:hAnsi="TH SarabunPSK" w:cs="TH SarabunPSK"/>
-          <w:sz w:val="28"/>
+        <w:rPr>
+          <w:rFonts w:ascii="TH SarabunPSK" w:hAnsi="TH SarabunPSK" w:cs="TH SarabunPSK"/>
+          <w:sz w:val="28"/>
+          <w:szCs w:val="28"/>
+        </w:rPr>
+      </w:pPr>
+      <w:r>
+        <w:rPr>
+          <w:rFonts w:ascii="TH SarabunPSK" w:hAnsi="TH SarabunPSK" w:cs="TH SarabunPSK" w:hint="cs"/>
+          <w:sz w:val="28"/>
+          <w:szCs w:val="28"/>
         </w:rPr>
         <w:t>[11]</w:t>
       </w:r>
       <w:r>
         <w:rPr>
-          <w:rFonts w:ascii="TH SarabunPSK" w:hAnsi="TH SarabunPSK" w:cs="TH SarabunPSK"/>
-          <w:sz w:val="28"/>
+          <w:rFonts w:ascii="TH SarabunPSK" w:hAnsi="TH SarabunPSK" w:cs="TH SarabunPSK" w:hint="cs"/>
+          <w:sz w:val="28"/>
+          <w:szCs w:val="28"/>
         </w:rPr>
         <w:tab/>
         <w:t>“22 Configuring LLDP”.</w:t>
@@ -18624,23 +19211,25 @@
       <w:pPr>
         <w:pStyle w:val="Bibliography"/>
         <w:spacing w:line="240" w:lineRule="auto"/>
-        <w:ind w:left="1440"/>
-        <w:rPr>
-          <w:rFonts w:ascii="TH SarabunPSK" w:hAnsi="TH SarabunPSK" w:cs="TH SarabunPSK"/>
-          <w:sz w:val="28"/>
-        </w:rPr>
-      </w:pPr>
-      <w:r>
-        <w:rPr>
-          <w:rFonts w:ascii="TH SarabunPSK" w:hAnsi="TH SarabunPSK" w:cs="TH SarabunPSK"/>
-          <w:sz w:val="28"/>
+        <w:rPr>
+          <w:rFonts w:ascii="TH SarabunPSK" w:hAnsi="TH SarabunPSK" w:cs="TH SarabunPSK"/>
+          <w:sz w:val="28"/>
+          <w:szCs w:val="28"/>
+        </w:rPr>
+      </w:pPr>
+      <w:r>
+        <w:rPr>
+          <w:rFonts w:ascii="TH SarabunPSK" w:hAnsi="TH SarabunPSK" w:cs="TH SarabunPSK" w:hint="cs"/>
+          <w:sz w:val="28"/>
+          <w:szCs w:val="28"/>
         </w:rPr>
         <w:t>[12]</w:t>
       </w:r>
       <w:r>
         <w:rPr>
-          <w:rFonts w:ascii="TH SarabunPSK" w:hAnsi="TH SarabunPSK" w:cs="TH SarabunPSK"/>
-          <w:sz w:val="28"/>
+          <w:rFonts w:ascii="TH SarabunPSK" w:hAnsi="TH SarabunPSK" w:cs="TH SarabunPSK" w:hint="cs"/>
+          <w:sz w:val="28"/>
+          <w:szCs w:val="28"/>
         </w:rPr>
         <w:tab/>
         <w:t>M. Seaman, “Link Aggregation Control Protocol”.</w:t>
@@ -18650,23 +19239,25 @@
       <w:pPr>
         <w:pStyle w:val="Bibliography"/>
         <w:spacing w:line="240" w:lineRule="auto"/>
-        <w:ind w:left="1440"/>
-        <w:rPr>
-          <w:rFonts w:ascii="TH SarabunPSK" w:hAnsi="TH SarabunPSK" w:cs="TH SarabunPSK"/>
-          <w:sz w:val="28"/>
-        </w:rPr>
-      </w:pPr>
-      <w:r>
-        <w:rPr>
-          <w:rFonts w:ascii="TH SarabunPSK" w:hAnsi="TH SarabunPSK" w:cs="TH SarabunPSK"/>
-          <w:sz w:val="28"/>
+        <w:rPr>
+          <w:rFonts w:ascii="TH SarabunPSK" w:hAnsi="TH SarabunPSK" w:cs="TH SarabunPSK"/>
+          <w:sz w:val="28"/>
+          <w:szCs w:val="28"/>
+        </w:rPr>
+      </w:pPr>
+      <w:r>
+        <w:rPr>
+          <w:rFonts w:ascii="TH SarabunPSK" w:hAnsi="TH SarabunPSK" w:cs="TH SarabunPSK" w:hint="cs"/>
+          <w:sz w:val="28"/>
+          <w:szCs w:val="28"/>
         </w:rPr>
         <w:t>[13]</w:t>
       </w:r>
       <w:r>
         <w:rPr>
-          <w:rFonts w:ascii="TH SarabunPSK" w:hAnsi="TH SarabunPSK" w:cs="TH SarabunPSK"/>
-          <w:sz w:val="28"/>
+          <w:rFonts w:ascii="TH SarabunPSK" w:hAnsi="TH SarabunPSK" w:cs="TH SarabunPSK" w:hint="cs"/>
+          <w:sz w:val="28"/>
+          <w:szCs w:val="28"/>
         </w:rPr>
         <w:tab/>
         <w:t>“spanning_tree.pdf.” Accessed: Nov. 25, 2024. [Online]. Available: https://www.cisco.com/c/en/us/td/docs/switches/lan/catalyst6500/ios/15-4SY/config_guide/sup6T/15_3_sy_swcg_6T/spanning_tree.pdf</w:t>
@@ -18676,23 +19267,25 @@
       <w:pPr>
         <w:pStyle w:val="Bibliography"/>
         <w:spacing w:line="240" w:lineRule="auto"/>
-        <w:ind w:left="1440"/>
-        <w:rPr>
-          <w:rFonts w:ascii="TH SarabunPSK" w:hAnsi="TH SarabunPSK" w:cs="TH SarabunPSK"/>
-          <w:sz w:val="28"/>
-        </w:rPr>
-      </w:pPr>
-      <w:r>
-        <w:rPr>
-          <w:rFonts w:ascii="TH SarabunPSK" w:hAnsi="TH SarabunPSK" w:cs="TH SarabunPSK"/>
-          <w:sz w:val="28"/>
+        <w:rPr>
+          <w:rFonts w:ascii="TH SarabunPSK" w:hAnsi="TH SarabunPSK" w:cs="TH SarabunPSK"/>
+          <w:sz w:val="28"/>
+          <w:szCs w:val="28"/>
+        </w:rPr>
+      </w:pPr>
+      <w:r>
+        <w:rPr>
+          <w:rFonts w:ascii="TH SarabunPSK" w:hAnsi="TH SarabunPSK" w:cs="TH SarabunPSK" w:hint="cs"/>
+          <w:sz w:val="28"/>
+          <w:szCs w:val="28"/>
         </w:rPr>
         <w:t>[14]</w:t>
       </w:r>
       <w:r>
         <w:rPr>
-          <w:rFonts w:ascii="TH SarabunPSK" w:hAnsi="TH SarabunPSK" w:cs="TH SarabunPSK"/>
-          <w:sz w:val="28"/>
+          <w:rFonts w:ascii="TH SarabunPSK" w:hAnsi="TH SarabunPSK" w:cs="TH SarabunPSK" w:hint="cs"/>
+          <w:sz w:val="28"/>
+          <w:szCs w:val="28"/>
         </w:rPr>
         <w:tab/>
         <w:t>“Configuring Optional Spanning-Tree Features”.</w:t>
@@ -18702,101 +19295,144 @@
       <w:pPr>
         <w:pStyle w:val="Bibliography"/>
         <w:spacing w:line="240" w:lineRule="auto"/>
-        <w:ind w:left="1440"/>
-        <w:rPr>
-          <w:rFonts w:ascii="TH SarabunPSK" w:hAnsi="TH SarabunPSK" w:cs="TH SarabunPSK"/>
-          <w:sz w:val="28"/>
-        </w:rPr>
-      </w:pPr>
-      <w:r>
-        <w:rPr>
-          <w:rFonts w:ascii="TH SarabunPSK" w:hAnsi="TH SarabunPSK" w:cs="TH SarabunPSK"/>
-          <w:sz w:val="28"/>
-        </w:rPr>
-        <w:lastRenderedPageBreak/>
+        <w:rPr>
+          <w:rFonts w:ascii="TH SarabunPSK" w:hAnsi="TH SarabunPSK" w:cs="TH SarabunPSK"/>
+          <w:sz w:val="28"/>
+          <w:szCs w:val="28"/>
+        </w:rPr>
+      </w:pPr>
+      <w:r>
+        <w:rPr>
+          <w:rFonts w:ascii="TH SarabunPSK" w:hAnsi="TH SarabunPSK" w:cs="TH SarabunPSK" w:hint="cs"/>
+          <w:sz w:val="28"/>
+          <w:szCs w:val="28"/>
+        </w:rPr>
         <w:t>[15]</w:t>
       </w:r>
       <w:r>
         <w:rPr>
-          <w:rFonts w:ascii="TH SarabunPSK" w:hAnsi="TH SarabunPSK" w:cs="TH SarabunPSK"/>
-          <w:sz w:val="28"/>
-        </w:rPr>
-        <w:tab/>
-      </w:r>
-      <w:r>
-        <w:rPr>
-          <w:rFonts w:ascii="TH SarabunPSK" w:hAnsi="TH SarabunPSK" w:cs="TH SarabunPSK"/>
-          <w:sz w:val="28"/>
+          <w:rFonts w:ascii="TH SarabunPSK" w:hAnsi="TH SarabunPSK" w:cs="TH SarabunPSK" w:hint="cs"/>
+          <w:sz w:val="28"/>
+          <w:szCs w:val="28"/>
+        </w:rPr>
+        <w:tab/>
+      </w:r>
+      <w:r>
+        <w:rPr>
+          <w:rFonts w:ascii="TH SarabunPSK" w:hAnsi="TH SarabunPSK" w:cs="TH SarabunPSK" w:hint="cs"/>
+          <w:sz w:val="28"/>
+          <w:szCs w:val="28"/>
           <w:cs/>
         </w:rPr>
         <w:t>ธ. สิทธิพล</w:t>
       </w:r>
       <w:r>
         <w:rPr>
-          <w:rFonts w:ascii="TH SarabunPSK" w:hAnsi="TH SarabunPSK" w:cs="TH SarabunPSK"/>
-          <w:sz w:val="28"/>
+          <w:rFonts w:ascii="TH SarabunPSK" w:hAnsi="TH SarabunPSK" w:cs="TH SarabunPSK" w:hint="cs"/>
+          <w:sz w:val="28"/>
+          <w:szCs w:val="28"/>
         </w:rPr>
         <w:t xml:space="preserve">, </w:t>
       </w:r>
       <w:r>
         <w:rPr>
-          <w:rFonts w:ascii="TH SarabunPSK" w:hAnsi="TH SarabunPSK" w:cs="TH SarabunPSK"/>
-          <w:sz w:val="28"/>
+          <w:rFonts w:ascii="TH SarabunPSK" w:hAnsi="TH SarabunPSK" w:cs="TH SarabunPSK" w:hint="cs"/>
+          <w:sz w:val="28"/>
+          <w:szCs w:val="28"/>
           <w:cs/>
         </w:rPr>
         <w:t>ข. กฤตพลวิมาน</w:t>
       </w:r>
       <w:r>
         <w:rPr>
-          <w:rFonts w:ascii="TH SarabunPSK" w:hAnsi="TH SarabunPSK" w:cs="TH SarabunPSK"/>
-          <w:sz w:val="28"/>
+          <w:rFonts w:ascii="TH SarabunPSK" w:hAnsi="TH SarabunPSK" w:cs="TH SarabunPSK" w:hint="cs"/>
+          <w:sz w:val="28"/>
+          <w:szCs w:val="28"/>
         </w:rPr>
         <w:t xml:space="preserve">, and </w:t>
       </w:r>
       <w:r>
         <w:rPr>
-          <w:rFonts w:ascii="TH SarabunPSK" w:hAnsi="TH SarabunPSK" w:cs="TH SarabunPSK"/>
-          <w:sz w:val="28"/>
+          <w:rFonts w:ascii="TH SarabunPSK" w:hAnsi="TH SarabunPSK" w:cs="TH SarabunPSK" w:hint="cs"/>
+          <w:sz w:val="28"/>
+          <w:szCs w:val="28"/>
           <w:cs/>
         </w:rPr>
         <w:t>เ. เพียซ้าย</w:t>
       </w:r>
       <w:r>
         <w:rPr>
-          <w:rFonts w:ascii="TH SarabunPSK" w:hAnsi="TH SarabunPSK" w:cs="TH SarabunPSK"/>
-          <w:sz w:val="28"/>
+          <w:rFonts w:ascii="TH SarabunPSK" w:hAnsi="TH SarabunPSK" w:cs="TH SarabunPSK" w:hint="cs"/>
+          <w:sz w:val="28"/>
+          <w:szCs w:val="28"/>
         </w:rPr>
         <w:t>, “</w:t>
       </w:r>
       <w:r>
         <w:rPr>
-          <w:rFonts w:ascii="TH SarabunPSK" w:hAnsi="TH SarabunPSK" w:cs="TH SarabunPSK"/>
-          <w:sz w:val="28"/>
+          <w:rFonts w:ascii="TH SarabunPSK" w:hAnsi="TH SarabunPSK" w:cs="TH SarabunPSK" w:hint="cs"/>
+          <w:sz w:val="28"/>
+          <w:szCs w:val="28"/>
           <w:cs/>
         </w:rPr>
         <w:t xml:space="preserve">ระบบบริหารจัดการและควบคุมการเข้าถึงอุปกรณ์กระจายสัญญาณเครือข่ายคอมพิวเตอร์แบบอัตโนมัติตามมาตรฐาน </w:t>
       </w:r>
       <w:r>
         <w:rPr>
-          <w:rFonts w:ascii="TH SarabunPSK" w:hAnsi="TH SarabunPSK" w:cs="TH SarabunPSK"/>
-          <w:sz w:val="28"/>
-        </w:rPr>
-        <w:t xml:space="preserve">ISO/IEC 27001 : 2013,” </w:t>
-      </w:r>
-      <w:r>
-        <w:rPr>
-          <w:rFonts w:ascii="TH SarabunPSK" w:hAnsi="TH SarabunPSK" w:cs="TH SarabunPSK"/>
+          <w:rFonts w:ascii="TH SarabunPSK" w:hAnsi="TH SarabunPSK" w:cs="TH SarabunPSK" w:hint="cs"/>
+          <w:sz w:val="28"/>
+          <w:szCs w:val="28"/>
+        </w:rPr>
+        <w:t>ISO/IEC 27001</w:t>
+      </w:r>
+      <w:r>
+        <w:rPr>
+          <w:rFonts w:ascii="Arial" w:hAnsi="Arial" w:cs="Arial"/>
+          <w:sz w:val="28"/>
+          <w:szCs w:val="28"/>
+        </w:rPr>
+        <w:t> </w:t>
+      </w:r>
+      <w:r>
+        <w:rPr>
+          <w:rFonts w:ascii="TH SarabunPSK" w:hAnsi="TH SarabunPSK" w:cs="TH SarabunPSK" w:hint="cs"/>
+          <w:sz w:val="28"/>
+          <w:szCs w:val="28"/>
+        </w:rPr>
+        <w:t>: 2013,</w:t>
+      </w:r>
+      <w:r>
+        <w:rPr>
+          <w:rFonts w:ascii="TH SarabunPSK" w:hAnsi="TH SarabunPSK" w:cs="TH SarabunPSK"/>
+          <w:sz w:val="28"/>
+          <w:szCs w:val="28"/>
+        </w:rPr>
+        <w:t>”</w:t>
+      </w:r>
+      <w:r>
+        <w:rPr>
+          <w:rFonts w:ascii="TH SarabunPSK" w:hAnsi="TH SarabunPSK" w:cs="TH SarabunPSK" w:hint="cs"/>
+          <w:sz w:val="28"/>
+          <w:szCs w:val="28"/>
+        </w:rPr>
+        <w:t xml:space="preserve"> </w:t>
+      </w:r>
+      <w:r>
+        <w:rPr>
+          <w:rFonts w:ascii="TH SarabunPSK" w:hAnsi="TH SarabunPSK" w:cs="TH SarabunPSK" w:hint="cs"/>
           <w:i/>
           <w:iCs/>
           <w:sz w:val="28"/>
+          <w:szCs w:val="28"/>
           <w:cs/>
         </w:rPr>
         <w:t>วารสารวิจัย วิทยาศาสตร์และเทคโนโลยี มหาวิทยาลัยราชภัฏนครราชสีมา</w:t>
       </w:r>
       <w:r>
         <w:rPr>
-          <w:rFonts w:ascii="TH SarabunPSK" w:hAnsi="TH SarabunPSK" w:cs="TH SarabunPSK"/>
-          <w:sz w:val="28"/>
+          <w:rFonts w:ascii="TH SarabunPSK" w:hAnsi="TH SarabunPSK" w:cs="TH SarabunPSK" w:hint="cs"/>
+          <w:sz w:val="28"/>
+          <w:szCs w:val="28"/>
         </w:rPr>
         <w:t>, vol. 7, no. 2, Art. no. 2, Dec. 2022.</w:t>
       </w:r>
@@ -18805,70 +19441,122 @@
       <w:pPr>
         <w:pStyle w:val="Bibliography"/>
         <w:spacing w:line="240" w:lineRule="auto"/>
-        <w:ind w:left="1440"/>
-        <w:rPr>
-          <w:rFonts w:ascii="TH SarabunPSK" w:hAnsi="TH SarabunPSK" w:cs="TH SarabunPSK"/>
-          <w:sz w:val="28"/>
-        </w:rPr>
-      </w:pPr>
-      <w:r>
-        <w:rPr>
-          <w:rFonts w:ascii="TH SarabunPSK" w:hAnsi="TH SarabunPSK" w:cs="TH SarabunPSK"/>
-          <w:sz w:val="28"/>
+        <w:rPr>
+          <w:rFonts w:ascii="TH SarabunPSK" w:hAnsi="TH SarabunPSK" w:cs="TH SarabunPSK"/>
+          <w:sz w:val="28"/>
+          <w:szCs w:val="28"/>
+        </w:rPr>
+      </w:pPr>
+      <w:r>
+        <w:rPr>
+          <w:rFonts w:ascii="TH SarabunPSK" w:hAnsi="TH SarabunPSK" w:cs="TH SarabunPSK" w:hint="cs"/>
+          <w:sz w:val="28"/>
+          <w:szCs w:val="28"/>
         </w:rPr>
         <w:t>[16]</w:t>
       </w:r>
       <w:r>
         <w:rPr>
-          <w:rFonts w:ascii="TH SarabunPSK" w:hAnsi="TH SarabunPSK" w:cs="TH SarabunPSK"/>
-          <w:sz w:val="28"/>
-        </w:rPr>
-        <w:tab/>
-      </w:r>
-      <w:r>
-        <w:rPr>
-          <w:rFonts w:ascii="TH SarabunPSK" w:hAnsi="TH SarabunPSK" w:cs="TH SarabunPSK"/>
-          <w:sz w:val="28"/>
+          <w:rFonts w:ascii="TH SarabunPSK" w:hAnsi="TH SarabunPSK" w:cs="TH SarabunPSK" w:hint="cs"/>
+          <w:sz w:val="28"/>
+          <w:szCs w:val="28"/>
+        </w:rPr>
+        <w:tab/>
+      </w:r>
+      <w:r>
+        <w:rPr>
+          <w:rFonts w:ascii="TH SarabunPSK" w:hAnsi="TH SarabunPSK" w:cs="TH SarabunPSK" w:hint="cs"/>
+          <w:sz w:val="28"/>
+          <w:szCs w:val="28"/>
           <w:cs/>
         </w:rPr>
         <w:t>ส. วานนท</w:t>
       </w:r>
       <w:r>
         <w:rPr>
-          <w:rFonts w:ascii="TH SarabunPSK" w:hAnsi="TH SarabunPSK" w:cs="TH SarabunPSK"/>
-          <w:sz w:val="28"/>
+          <w:rFonts w:ascii="TH SarabunPSK" w:hAnsi="TH SarabunPSK" w:cs="TH SarabunPSK" w:hint="cs"/>
+          <w:sz w:val="28"/>
+          <w:szCs w:val="28"/>
         </w:rPr>
         <w:t>, “</w:t>
       </w:r>
       <w:r>
         <w:rPr>
-          <w:rFonts w:ascii="TH SarabunPSK" w:hAnsi="TH SarabunPSK" w:cs="TH SarabunPSK"/>
-          <w:sz w:val="28"/>
+          <w:rFonts w:ascii="TH SarabunPSK" w:hAnsi="TH SarabunPSK" w:cs="TH SarabunPSK" w:hint="cs"/>
+          <w:sz w:val="28"/>
+          <w:szCs w:val="28"/>
           <w:cs/>
         </w:rPr>
         <w:t>การพัฒนาระบบบริหารจัดการรักษาความปลอดภัย ของระบบเครือข่ายสารสนเทศภาครัฐ</w:t>
       </w:r>
       <w:r>
         <w:rPr>
-          <w:rFonts w:ascii="TH SarabunPSK" w:hAnsi="TH SarabunPSK" w:cs="TH SarabunPSK"/>
-          <w:sz w:val="28"/>
+          <w:rFonts w:ascii="TH SarabunPSK" w:hAnsi="TH SarabunPSK" w:cs="TH SarabunPSK" w:hint="cs"/>
+          <w:sz w:val="28"/>
+          <w:szCs w:val="28"/>
         </w:rPr>
         <w:t xml:space="preserve">,” </w:t>
       </w:r>
       <w:r>
         <w:rPr>
-          <w:rFonts w:ascii="TH SarabunPSK" w:hAnsi="TH SarabunPSK" w:cs="TH SarabunPSK"/>
+          <w:rFonts w:ascii="TH SarabunPSK" w:hAnsi="TH SarabunPSK" w:cs="TH SarabunPSK" w:hint="cs"/>
           <w:i/>
           <w:iCs/>
           <w:sz w:val="28"/>
-          <w:cs/>
-        </w:rPr>
-        <w:t>วารสาร​ มจร​ อุบลปริทรรศน์</w:t>
-      </w:r>
-      <w:r>
-        <w:rPr>
-          <w:rFonts w:ascii="TH SarabunPSK" w:hAnsi="TH SarabunPSK" w:cs="TH SarabunPSK"/>
-          <w:sz w:val="28"/>
+          <w:szCs w:val="28"/>
+          <w:cs/>
+        </w:rPr>
+        <w:t>วารสาร</w:t>
+      </w:r>
+      <w:r>
+        <w:rPr>
+          <w:rFonts w:ascii="Arial" w:hAnsi="Arial" w:cs="Arial" w:hint="cs"/>
+          <w:i/>
+          <w:iCs/>
+          <w:sz w:val="28"/>
+          <w:szCs w:val="28"/>
+          <w:cs/>
+        </w:rPr>
+        <w:t>​</w:t>
+      </w:r>
+      <w:r>
+        <w:rPr>
+          <w:rFonts w:ascii="TH SarabunPSK" w:hAnsi="TH SarabunPSK" w:cs="TH SarabunPSK" w:hint="cs"/>
+          <w:i/>
+          <w:iCs/>
+          <w:sz w:val="28"/>
+          <w:szCs w:val="28"/>
+          <w:cs/>
+        </w:rPr>
+        <w:t xml:space="preserve"> มจร</w:t>
+      </w:r>
+      <w:r>
+        <w:rPr>
+          <w:rFonts w:ascii="Arial" w:hAnsi="Arial" w:cs="Arial" w:hint="cs"/>
+          <w:i/>
+          <w:iCs/>
+          <w:sz w:val="28"/>
+          <w:szCs w:val="28"/>
+          <w:cs/>
+        </w:rPr>
+        <w:t>​</w:t>
+      </w:r>
+      <w:r>
+        <w:rPr>
+          <w:rFonts w:ascii="TH SarabunPSK" w:hAnsi="TH SarabunPSK" w:cs="TH SarabunPSK" w:hint="cs"/>
+          <w:i/>
+          <w:iCs/>
+          <w:sz w:val="28"/>
+          <w:szCs w:val="28"/>
+          <w:cs/>
+        </w:rPr>
+        <w:t xml:space="preserve"> อุบลปริทรรศน์</w:t>
+      </w:r>
+      <w:r>
+        <w:rPr>
+          <w:rFonts w:ascii="TH SarabunPSK" w:hAnsi="TH SarabunPSK" w:cs="TH SarabunPSK" w:hint="cs"/>
+          <w:sz w:val="28"/>
+          <w:szCs w:val="28"/>
         </w:rPr>
         <w:t>, vol. 2, no. 2, Art. no. 2, Aug. 2017.</w:t>
       </w:r>
@@ -18877,26 +19565,118 @@
       <w:pPr>
         <w:pStyle w:val="Bibliography"/>
         <w:spacing w:line="240" w:lineRule="auto"/>
-        <w:ind w:left="1440"/>
-        <w:rPr>
-          <w:rFonts w:ascii="TH SarabunPSK" w:hAnsi="TH SarabunPSK" w:cs="TH SarabunPSK"/>
-          <w:sz w:val="28"/>
-        </w:rPr>
-      </w:pPr>
-      <w:r>
-        <w:rPr>
-          <w:rFonts w:ascii="TH SarabunPSK" w:hAnsi="TH SarabunPSK" w:cs="TH SarabunPSK"/>
-          <w:sz w:val="28"/>
+        <w:rPr>
+          <w:rFonts w:ascii="TH SarabunPSK" w:hAnsi="TH SarabunPSK" w:cs="TH SarabunPSK"/>
+          <w:sz w:val="28"/>
+          <w:szCs w:val="28"/>
+        </w:rPr>
+      </w:pPr>
+      <w:r>
+        <w:rPr>
+          <w:rFonts w:ascii="TH SarabunPSK" w:hAnsi="TH SarabunPSK" w:cs="TH SarabunPSK" w:hint="cs"/>
+          <w:sz w:val="28"/>
+          <w:szCs w:val="28"/>
         </w:rPr>
         <w:t>[17]</w:t>
       </w:r>
       <w:r>
         <w:rPr>
-          <w:rFonts w:ascii="TH SarabunPSK" w:hAnsi="TH SarabunPSK" w:cs="TH SarabunPSK"/>
-          <w:sz w:val="28"/>
+          <w:rFonts w:ascii="TH SarabunPSK" w:hAnsi="TH SarabunPSK" w:cs="TH SarabunPSK" w:hint="cs"/>
+          <w:sz w:val="28"/>
+          <w:szCs w:val="28"/>
         </w:rPr>
         <w:tab/>
         <w:t>K. Hinsen, “Parallel Computing in Python: multiprocessing”.</w:t>
+      </w:r>
+    </w:p>
+    <w:p>
+      <w:pPr>
+        <w:pStyle w:val="Bibliography"/>
+        <w:spacing w:line="240" w:lineRule="auto"/>
+        <w:rPr>
+          <w:rFonts w:ascii="TH SarabunPSK" w:hAnsi="TH SarabunPSK" w:cs="TH SarabunPSK"/>
+          <w:sz w:val="28"/>
+          <w:szCs w:val="28"/>
+        </w:rPr>
+      </w:pPr>
+      <w:r>
+        <w:rPr>
+          <w:rFonts w:ascii="TH SarabunPSK" w:hAnsi="TH SarabunPSK" w:cs="TH SarabunPSK" w:hint="cs"/>
+          <w:sz w:val="28"/>
+          <w:szCs w:val="28"/>
+        </w:rPr>
+        <w:t>[18]</w:t>
+      </w:r>
+      <w:r>
+        <w:rPr>
+          <w:rFonts w:ascii="TH SarabunPSK" w:hAnsi="TH SarabunPSK" w:cs="TH SarabunPSK" w:hint="cs"/>
+          <w:sz w:val="28"/>
+          <w:szCs w:val="28"/>
+        </w:rPr>
+        <w:tab/>
+        <w:t>“</w:t>
+      </w:r>
+      <w:r>
+        <w:rPr>
+          <w:rFonts w:ascii="TH SarabunPSK" w:hAnsi="TH SarabunPSK" w:cs="TH SarabunPSK" w:hint="cs"/>
+          <w:sz w:val="28"/>
+          <w:szCs w:val="28"/>
+          <w:cs/>
+        </w:rPr>
+        <w:t xml:space="preserve">พัฒนาเว็บด้วยภาษา </w:t>
+      </w:r>
+      <w:r>
+        <w:rPr>
+          <w:rFonts w:ascii="TH SarabunPSK" w:hAnsi="TH SarabunPSK" w:cs="TH SarabunPSK" w:hint="cs"/>
+          <w:sz w:val="28"/>
+          <w:szCs w:val="28"/>
+        </w:rPr>
+        <w:t xml:space="preserve">Python (Flask) </w:t>
+      </w:r>
+      <w:r>
+        <w:rPr>
+          <w:rFonts w:ascii="TH SarabunPSK" w:hAnsi="TH SarabunPSK" w:cs="TH SarabunPSK" w:hint="cs"/>
+          <w:sz w:val="28"/>
+          <w:szCs w:val="28"/>
+          <w:cs/>
+        </w:rPr>
+        <w:t xml:space="preserve">สำหรับผู้เริ่มต้น ฉบับเต็มปี </w:t>
+      </w:r>
+      <w:r>
+        <w:rPr>
+          <w:rFonts w:ascii="TH SarabunPSK" w:hAnsi="TH SarabunPSK" w:cs="TH SarabunPSK" w:hint="cs"/>
+          <w:sz w:val="28"/>
+          <w:szCs w:val="28"/>
+        </w:rPr>
+        <w:t>2024,” devhub.in.th. Accessed: Nov. 27, 2024. [Online]. Available: https://devhub.in.th/blog/flask-python</w:t>
+      </w:r>
+    </w:p>
+    <w:p>
+      <w:pPr>
+        <w:pStyle w:val="Bibliography"/>
+        <w:spacing w:line="240" w:lineRule="auto"/>
+        <w:rPr>
+          <w:rFonts w:ascii="TH SarabunPSK" w:hAnsi="TH SarabunPSK" w:cs="TH SarabunPSK"/>
+          <w:sz w:val="28"/>
+          <w:szCs w:val="28"/>
+        </w:rPr>
+      </w:pPr>
+      <w:r>
+        <w:rPr>
+          <w:rFonts w:ascii="TH SarabunPSK" w:hAnsi="TH SarabunPSK" w:cs="TH SarabunPSK" w:hint="cs"/>
+          <w:sz w:val="28"/>
+          <w:szCs w:val="28"/>
+        </w:rPr>
+        <w:t>[19]</w:t>
+      </w:r>
+      <w:r>
+        <w:rPr>
+          <w:rFonts w:ascii="TH SarabunPSK" w:hAnsi="TH SarabunPSK" w:cs="TH SarabunPSK" w:hint="cs"/>
+          <w:sz w:val="28"/>
+          <w:szCs w:val="28"/>
+        </w:rPr>
+        <w:tab/>
+        <w:t>netseccloud.com, “Understanding EVE-NG: Essential Tool for Network Emulation.” Accessed: Nov. 27, 2024. [Online]. Available: https://netseccloud.com/what-is-eve-ng-an-introduction-to-network-emulation</w:t>
       </w:r>
     </w:p>
     <w:p>
@@ -18911,8 +19691,9 @@
       </w:pPr>
       <w:r>
         <w:rPr>
-          <w:rFonts w:ascii="TH SarabunPSK" w:hAnsi="TH SarabunPSK" w:cs="TH SarabunPSK"/>
-          <w:sz w:val="28"/>
+          <w:rFonts w:ascii="TH SarabunPSK" w:hAnsi="TH SarabunPSK" w:cs="TH SarabunPSK" w:hint="cs"/>
+          <w:sz w:val="28"/>
+          <w:szCs w:val="28"/>
         </w:rPr>
         <w:fldChar w:fldCharType="end"/>
       </w:r>
@@ -18934,42 +19715,14 @@
           <w:szCs w:val="28"/>
         </w:rPr>
       </w:pPr>
-    </w:p>
-    <w:p>
-      <w:pPr>
-        <w:rPr>
-          <w:rFonts w:ascii="TH SarabunPSK" w:hAnsi="TH SarabunPSK" w:cs="TH SarabunPSK"/>
-          <w:sz w:val="28"/>
-          <w:szCs w:val="28"/>
-        </w:rPr>
-      </w:pPr>
-    </w:p>
-    <w:p>
-      <w:pPr>
-        <w:rPr>
-          <w:rFonts w:ascii="TH SarabunPSK" w:hAnsi="TH SarabunPSK" w:cs="TH SarabunPSK"/>
-          <w:sz w:val="28"/>
-          <w:szCs w:val="28"/>
-        </w:rPr>
-      </w:pPr>
-    </w:p>
-    <w:p>
-      <w:pPr>
-        <w:rPr>
-          <w:rFonts w:ascii="TH SarabunPSK" w:hAnsi="TH SarabunPSK" w:cs="TH SarabunPSK"/>
-          <w:sz w:val="28"/>
-          <w:szCs w:val="28"/>
-        </w:rPr>
-      </w:pPr>
-    </w:p>
-    <w:p>
-      <w:pPr>
-        <w:rPr>
-          <w:rFonts w:ascii="TH SarabunPSK" w:hAnsi="TH SarabunPSK" w:cs="TH SarabunPSK"/>
-          <w:sz w:val="28"/>
-          <w:szCs w:val="28"/>
-        </w:rPr>
-      </w:pPr>
+      <w:r>
+        <w:rPr>
+          <w:rFonts w:ascii="TH SarabunPSK" w:hAnsi="TH SarabunPSK" w:cs="TH SarabunPSK"/>
+          <w:sz w:val="28"/>
+          <w:szCs w:val="28"/>
+        </w:rPr>
+        <w:br w:type="page"/>
+      </w:r>
     </w:p>
     <w:p>
       <w:pPr>
@@ -21835,7 +22588,7 @@
   <w:abstractNum w:abstractNumId="0" w15:restartNumberingAfterBreak="0">
     <w:nsid w:val="19197E4E"/>
     <w:multiLevelType w:val="multilevel"/>
-    <w:tmpl w:val="69EC23FE"/>
+    <w:tmpl w:val="9BFA5CE4"/>
     <w:lvl w:ilvl="0">
       <w:start w:val="2"/>
       <w:numFmt w:val="decimal"/>
@@ -21880,16 +22633,14 @@
     </w:lvl>
     <w:lvl w:ilvl="3">
       <w:start w:val="1"/>
-      <w:numFmt w:val="decimal"/>
-      <w:lvlText w:val="%1.%2.%3.%4"/>
+      <w:numFmt w:val="bullet"/>
+      <w:lvlText w:val=""/>
       <w:lvlJc w:val="left"/>
       <w:pPr>
-        <w:ind w:left="1800" w:hanging="720"/>
+        <w:ind w:left="1440" w:hanging="360"/>
       </w:pPr>
       <w:rPr>
-        <w:rFonts w:hint="default"/>
-        <w:sz w:val="28"/>
-        <w:szCs w:val="32"/>
+        <w:rFonts w:ascii="Symbol" w:hAnsi="Symbol" w:hint="default"/>
       </w:rPr>
     </w:lvl>
     <w:lvl w:ilvl="4">
